--- a/doc/Controller-Retranslator.docx
+++ b/doc/Controller-Retranslator.docx
@@ -1,6 +1,7 @@
 
 <file path=word/document.xml><?xml version="1.0" encoding="utf-8"?>
 <w:document xmlns:wpc="http://schemas.microsoft.com/office/word/2010/wordprocessingCanvas" xmlns:cx="http://schemas.microsoft.com/office/drawing/2014/chartex" xmlns:cx1="http://schemas.microsoft.com/office/drawing/2015/9/8/chartex" xmlns:cx2="http://schemas.microsoft.com/office/drawing/2015/10/21/chartex" xmlns:cx3="http://schemas.microsoft.com/office/drawing/2016/5/9/chartex" xmlns:cx4="http://schemas.microsoft.com/office/drawing/2016/5/10/chartex" xmlns:cx5="http://schemas.microsoft.com/office/drawing/2016/5/11/chartex" xmlns:cx6="http://schemas.microsoft.com/office/drawing/2016/5/12/chartex" xmlns:cx7="http://schemas.microsoft.com/office/drawing/2016/5/13/chartex" xmlns:cx8="http://schemas.microsoft.com/office/drawing/2016/5/14/chartex" xmlns:mc="http://schemas.openxmlformats.org/markup-compatibility/2006" xmlns:aink="http://schemas.microsoft.com/office/drawing/2016/ink" xmlns:am3d="http://schemas.microsoft.com/office/drawing/2017/model3d" xmlns:o="urn:schemas-microsoft-com:office:office" xmlns:r="http://schemas.openxmlformats.org/officeDocument/2006/relationships" xmlns:m="http://schemas.openxmlformats.org/officeDocument/2006/math" xmlns:v="urn:schemas-microsoft-com:vml" xmlns:wp14="http://schemas.microsoft.com/office/word/2010/wordprocessingDrawing" xmlns:wp="http://schemas.openxmlformats.org/drawingml/2006/wordprocessingDrawing" xmlns:w10="urn:schemas-microsoft-com:office:word" xmlns:w="http://schemas.openxmlformats.org/wordprocessingml/2006/main" xmlns:w14="http://schemas.microsoft.com/office/word/2010/wordml" xmlns:w15="http://schemas.microsoft.com/office/word/2012/wordml" xmlns:w16cex="http://schemas.microsoft.com/office/word/2018/wordml/cex" xmlns:w16cid="http://schemas.microsoft.com/office/word/2016/wordml/cid" xmlns:w16="http://schemas.microsoft.com/office/word/2018/wordml" xmlns:w16se="http://schemas.microsoft.com/office/word/2015/wordml/symex" xmlns:wpg="http://schemas.microsoft.com/office/word/2010/wordprocessingGroup" xmlns:wpi="http://schemas.microsoft.com/office/word/2010/wordprocessingInk" xmlns:wne="http://schemas.microsoft.com/office/word/2006/wordml" xmlns:wps="http://schemas.microsoft.com/office/word/2010/wordprocessingShape" mc:Ignorable="w14 w15 w16se w16cid w16 w16cex wp14">
+  <w:background w:color="D8D8D8" w:themeColor="background1" w:themeShade="D8"/>
   <w:body>
     <w:p>
       <w:pPr>
@@ -17,7 +18,2917 @@
         <w:t>Controller-Retranslator</w:t>
       </w:r>
     </w:p>
-    <w:p/>
+    <w:p>
+      <w:r>
+        <w:rPr>
+          <w:lang w:val="en-US"/>
+        </w:rPr>
+        <w:tab/>
+      </w:r>
+      <w:r>
+        <w:t>Комплекс</w:t>
+      </w:r>
+      <w:r>
+        <w:t xml:space="preserve"> </w:t>
+      </w:r>
+      <w:r>
+        <w:t>программ</w:t>
+      </w:r>
+      <w:r>
+        <w:t xml:space="preserve"> </w:t>
+      </w:r>
+      <w:r>
+        <w:rPr>
+          <w:lang w:val="en-US"/>
+        </w:rPr>
+        <w:t>Controller</w:t>
+      </w:r>
+      <w:r>
+        <w:t>-</w:t>
+      </w:r>
+      <w:r>
+        <w:rPr>
+          <w:lang w:val="en-US"/>
+        </w:rPr>
+        <w:t>Retranslator</w:t>
+      </w:r>
+      <w:r>
+        <w:t xml:space="preserve"> </w:t>
+      </w:r>
+      <w:r>
+        <w:t>состоит из двух составляющих</w:t>
+      </w:r>
+      <w:r>
+        <w:t xml:space="preserve">: </w:t>
+      </w:r>
+    </w:p>
+    <w:p>
+      <w:pPr>
+        <w:pStyle w:val="ListParagraph"/>
+        <w:numPr>
+          <w:ilvl w:val="0"/>
+          <w:numId w:val="2"/>
+        </w:numPr>
+      </w:pPr>
+      <w:r>
+        <w:rPr>
+          <w:lang w:val="en-US"/>
+        </w:rPr>
+        <w:t>Retranslator</w:t>
+      </w:r>
+      <w:r>
+        <w:t xml:space="preserve"> – </w:t>
+      </w:r>
+      <w:r>
+        <w:t>Программа отвечающая за передачу сообщения на весы, и отвечающая за корректировки</w:t>
+      </w:r>
+    </w:p>
+    <w:p>
+      <w:pPr>
+        <w:pStyle w:val="ListParagraph"/>
+        <w:numPr>
+          <w:ilvl w:val="0"/>
+          <w:numId w:val="2"/>
+        </w:numPr>
+      </w:pPr>
+      <w:r>
+        <w:rPr>
+          <w:lang w:val="en-US"/>
+        </w:rPr>
+        <w:t>RetranslatorAX</w:t>
+      </w:r>
+      <w:r>
+        <w:t xml:space="preserve"> – </w:t>
+      </w:r>
+      <w:r>
+        <w:rPr>
+          <w:lang w:val="en-US"/>
+        </w:rPr>
+        <w:t>ActiveX</w:t>
+      </w:r>
+      <w:r>
+        <w:t xml:space="preserve"> </w:t>
+      </w:r>
+      <w:r>
+        <w:t xml:space="preserve">объект, позволяющий настраивать </w:t>
+      </w:r>
+      <w:r>
+        <w:rPr>
+          <w:lang w:val="en-US"/>
+        </w:rPr>
+        <w:t>Retranslator</w:t>
+      </w:r>
+      <w:r>
+        <w:t xml:space="preserve"> </w:t>
+      </w:r>
+      <w:r>
+        <w:t>и получать с него данные.</w:t>
+      </w:r>
+    </w:p>
+    <w:p>
+      <w:pPr>
+        <w:pStyle w:val="Heading1"/>
+        <w:rPr>
+          <w:lang w:val="en-US"/>
+        </w:rPr>
+      </w:pPr>
+      <w:r>
+        <w:rPr>
+          <w:lang w:val="en-US"/>
+        </w:rPr>
+        <w:t>Retranslator</w:t>
+      </w:r>
+    </w:p>
+    <w:p>
+      <w:pPr>
+        <w:rPr>
+          <w:sz w:val="40"/>
+          <w:szCs w:val="40"/>
+        </w:rPr>
+      </w:pPr>
+      <w:hyperlink r:id="rId6" w:history="1">
+        <w:r>
+          <w:rPr>
+            <w:rStyle w:val="Hyperlink"/>
+            <w:sz w:val="40"/>
+            <w:szCs w:val="40"/>
+          </w:rPr>
+          <w:t>Диаграмма</w:t>
+        </w:r>
+      </w:hyperlink>
+    </w:p>
+    <w:p>
+      <w:pPr>
+        <w:pStyle w:val="Heading2"/>
+      </w:pPr>
+      <w:r>
+        <w:t>Пояснение к диаграмме</w:t>
+      </w:r>
+      <w:r>
+        <w:t>:</w:t>
+      </w:r>
+    </w:p>
+    <w:p>
+      <w:pPr>
+        <w:pStyle w:val="ListParagraph"/>
+        <w:numPr>
+          <w:ilvl w:val="0"/>
+          <w:numId w:val="3"/>
+        </w:numPr>
+      </w:pPr>
+      <w:r>
+        <w:rPr>
+          <w:shd w:val="clear" w:color="auto" w:fill="FFF2CC"/>
+        </w:rPr>
+        <w:t xml:space="preserve">Открытие </w:t>
+      </w:r>
+      <w:r>
+        <w:rPr>
+          <w:shd w:val="clear" w:color="auto" w:fill="FFF2CC"/>
+          <w:lang w:val="en-US"/>
+        </w:rPr>
+        <w:t>com</w:t>
+      </w:r>
+      <w:r>
+        <w:rPr>
+          <w:shd w:val="clear" w:color="auto" w:fill="FFF2CC"/>
+        </w:rPr>
+        <w:t xml:space="preserve"> портов</w:t>
+      </w:r>
+      <w:r>
+        <w:t xml:space="preserve"> – </w:t>
+      </w:r>
+      <w:r>
+        <w:t xml:space="preserve">если программа открывает </w:t>
+      </w:r>
+      <w:r>
+        <w:rPr>
+          <w:lang w:val="en-US"/>
+        </w:rPr>
+        <w:t>com</w:t>
+      </w:r>
+      <w:r>
+        <w:t xml:space="preserve"> </w:t>
+      </w:r>
+      <w:r>
+        <w:t xml:space="preserve">порты и возникает ошибка связанная с их открытием, то программы выставляет флаг </w:t>
+      </w:r>
+      <w:r>
+        <w:t>“</w:t>
+      </w:r>
+      <w:r>
+        <w:t xml:space="preserve">Ошибка </w:t>
+      </w:r>
+      <w:r>
+        <w:rPr>
+          <w:lang w:val="en-US"/>
+        </w:rPr>
+        <w:t>com</w:t>
+      </w:r>
+      <w:r>
+        <w:t xml:space="preserve"> </w:t>
+      </w:r>
+      <w:r>
+        <w:t>порта</w:t>
+      </w:r>
+      <w:r>
+        <w:t>”</w:t>
+      </w:r>
+      <w:r>
+        <w:t xml:space="preserve"> и закрывается.</w:t>
+      </w:r>
+    </w:p>
+    <w:p>
+      <w:pPr>
+        <w:pStyle w:val="ListParagraph"/>
+        <w:numPr>
+          <w:ilvl w:val="0"/>
+          <w:numId w:val="3"/>
+        </w:numPr>
+      </w:pPr>
+      <w:r>
+        <w:rPr>
+          <w:shd w:val="clear" w:color="auto" w:fill="DAE8FC"/>
+        </w:rPr>
+        <w:t xml:space="preserve">Пока </w:t>
+      </w:r>
+      <w:r>
+        <w:rPr>
+          <w:shd w:val="clear" w:color="auto" w:fill="DAE8FC"/>
+          <w:lang w:val="en-US"/>
+        </w:rPr>
+        <w:t>run</w:t>
+      </w:r>
+      <w:r>
+        <w:rPr>
+          <w:shd w:val="clear" w:color="auto" w:fill="DAE8FC"/>
+        </w:rPr>
+        <w:t>_</w:t>
+      </w:r>
+      <w:r>
+        <w:rPr>
+          <w:shd w:val="clear" w:color="auto" w:fill="DAE8FC"/>
+          <w:lang w:val="en-US"/>
+        </w:rPr>
+        <w:t>flag</w:t>
+      </w:r>
+      <w:r>
+        <w:rPr>
+          <w:shd w:val="clear" w:color="auto" w:fill="DAE8FC"/>
+        </w:rPr>
+        <w:t xml:space="preserve"> == </w:t>
+      </w:r>
+      <w:r>
+        <w:rPr>
+          <w:shd w:val="clear" w:color="auto" w:fill="DAE8FC"/>
+          <w:lang w:val="en-US"/>
+        </w:rPr>
+        <w:t>true</w:t>
+      </w:r>
+      <w:r>
+        <w:t xml:space="preserve"> – </w:t>
+      </w:r>
+      <w:r>
+        <w:rPr>
+          <w:lang w:val="en-US"/>
+        </w:rPr>
+        <w:t>run</w:t>
+      </w:r>
+      <w:r>
+        <w:t>_</w:t>
+      </w:r>
+      <w:r>
+        <w:rPr>
+          <w:lang w:val="en-US"/>
+        </w:rPr>
+        <w:t>flag</w:t>
+      </w:r>
+      <w:r>
+        <w:t xml:space="preserve"> </w:t>
+      </w:r>
+      <w:r>
+        <w:t>всегда</w:t>
+      </w:r>
+      <w:r>
+        <w:t xml:space="preserve"> </w:t>
+      </w:r>
+      <w:r>
+        <w:rPr>
+          <w:lang w:val="en-US"/>
+        </w:rPr>
+        <w:t>true</w:t>
+      </w:r>
+      <w:r>
+        <w:t xml:space="preserve">, </w:t>
+      </w:r>
+      <w:r>
+        <w:t>но</w:t>
+      </w:r>
+      <w:r>
+        <w:t xml:space="preserve"> </w:t>
+      </w:r>
+      <w:r>
+        <w:t>если</w:t>
+      </w:r>
+      <w:r>
+        <w:t xml:space="preserve"> </w:t>
+      </w:r>
+      <w:r>
+        <w:t xml:space="preserve">выключать программу в консоли нажатием </w:t>
+      </w:r>
+      <w:r>
+        <w:rPr>
+          <w:lang w:val="en-US"/>
+        </w:rPr>
+        <w:t>CTRL</w:t>
+      </w:r>
+      <w:r>
+        <w:t>-</w:t>
+      </w:r>
+      <w:r>
+        <w:rPr>
+          <w:lang w:val="en-US"/>
+        </w:rPr>
+        <w:t>C</w:t>
+      </w:r>
+      <w:r>
+        <w:t xml:space="preserve">, то флаг станет </w:t>
+      </w:r>
+      <w:r>
+        <w:rPr>
+          <w:lang w:val="en-US"/>
+        </w:rPr>
+        <w:t>false</w:t>
+      </w:r>
+      <w:r>
+        <w:t xml:space="preserve"> </w:t>
+      </w:r>
+      <w:r>
+        <w:t>и программа постарается закрыться с очисткой. Если выключать программу иначе</w:t>
+      </w:r>
+      <w:r>
+        <w:t>, например через диспетчер задач</w:t>
+      </w:r>
+      <w:r>
+        <w:t xml:space="preserve">, то всю очистку возьмёт на себя </w:t>
+      </w:r>
+      <w:r>
+        <w:rPr>
+          <w:lang w:val="en-US"/>
+        </w:rPr>
+        <w:t>windows</w:t>
+      </w:r>
+      <w:r>
+        <w:t xml:space="preserve">, </w:t>
+      </w:r>
+      <w:r>
+        <w:t>но это может привести к ошибкам в будущем.</w:t>
+      </w:r>
+    </w:p>
+    <w:p>
+      <w:pPr>
+        <w:pStyle w:val="ListParagraph"/>
+        <w:numPr>
+          <w:ilvl w:val="0"/>
+          <w:numId w:val="3"/>
+        </w:numPr>
+      </w:pPr>
+      <w:r>
+        <w:rPr>
+          <w:shd w:val="clear" w:color="auto" w:fill="E1D5E7"/>
+        </w:rPr>
+        <w:t>Унификация полученных команд</w:t>
+      </w:r>
+      <w:r>
+        <w:t xml:space="preserve"> – Процесс удаления повторяющихся команд, чтобы уменьшить нагрузку на весы и улучшить качество полученных данных. Например </w:t>
+      </w:r>
+      <w:r>
+        <w:t>команды</w:t>
+      </w:r>
+      <w:r>
+        <w:t xml:space="preserve"> </w:t>
+      </w:r>
+      <w:r>
+        <w:rPr>
+          <w:color w:val="FF9900"/>
+        </w:rPr>
+        <w:t>10 10</w:t>
+      </w:r>
+      <w:r>
+        <w:rPr>
+          <w:color w:val="FFC000" w:themeColor="accent4"/>
+        </w:rPr>
+        <w:t xml:space="preserve"> </w:t>
+      </w:r>
+      <w:r>
+        <w:rPr>
+          <w:color w:val="FF5050"/>
+        </w:rPr>
+        <w:t xml:space="preserve">02 00 00 00 01 </w:t>
+      </w:r>
+      <w:r>
+        <w:rPr>
+          <w:color w:val="FF9900"/>
+        </w:rPr>
+        <w:t>10</w:t>
+      </w:r>
+      <w:r>
+        <w:t xml:space="preserve"> </w:t>
+      </w:r>
+      <w:r>
+        <w:t xml:space="preserve">станут </w:t>
+      </w:r>
+      <w:r>
+        <w:rPr>
+          <w:color w:val="FF5050"/>
+        </w:rPr>
+        <w:t>02 00 00 00 01</w:t>
+      </w:r>
+      <w:r>
+        <w:rPr>
+          <w:color w:val="F4B083" w:themeColor="accent2" w:themeTint="99"/>
+        </w:rPr>
+        <w:t xml:space="preserve"> </w:t>
+      </w:r>
+      <w:r>
+        <w:rPr>
+          <w:color w:val="FF9900"/>
+        </w:rPr>
+        <w:t>10</w:t>
+      </w:r>
+      <w:r>
+        <w:t>.</w:t>
+      </w:r>
+      <w:r>
+        <w:t xml:space="preserve"> Это нужно потому что время переправки может превышать заданное время в софте, которому осуществляется переправка, и он может заново отослать команды</w:t>
+      </w:r>
+      <w:r>
+        <w:t>, но если отослать на весы много повторяющихся команд записи, они могут возвращать плохой ответ, потому что будут переписывать байты, например.</w:t>
+      </w:r>
+    </w:p>
+    <w:p>
+      <w:pPr>
+        <w:pStyle w:val="ListParagraph"/>
+        <w:numPr>
+          <w:ilvl w:val="0"/>
+          <w:numId w:val="3"/>
+        </w:numPr>
+      </w:pPr>
+      <w:r>
+        <w:rPr>
+          <w:shd w:val="clear" w:color="auto" w:fill="FAD9D5"/>
+        </w:rPr>
+        <w:t>Проверка на наличие ошибок в показания</w:t>
+      </w:r>
+      <w:r>
+        <w:t xml:space="preserve"> – Допустим первый раз весы вернули показания равные </w:t>
+      </w:r>
+      <w:r>
+        <w:t>1000</w:t>
+      </w:r>
+      <w:r>
+        <w:t xml:space="preserve">, но на следующий раз произошло что-то из-за чего весы вернули </w:t>
+      </w:r>
+      <w:r>
+        <w:t>11000</w:t>
+      </w:r>
+      <w:r>
+        <w:t>. Определенно за пару десятков миллисекунд вес не мог измениться на 10000. Ошибки такого типа отфильтровываются здесь.</w:t>
+      </w:r>
+    </w:p>
+    <w:p>
+      <w:pPr>
+        <w:pStyle w:val="ListParagraph"/>
+        <w:numPr>
+          <w:ilvl w:val="0"/>
+          <w:numId w:val="3"/>
+        </w:numPr>
+      </w:pPr>
+      <w:r>
+        <w:rPr>
+          <w:shd w:val="clear" w:color="auto" w:fill="CDEB8B"/>
+        </w:rPr>
+        <w:lastRenderedPageBreak/>
+        <w:t>Коррекция и сохранение показаний</w:t>
+      </w:r>
+      <w:r>
+        <w:t xml:space="preserve"> – Показания сохраняются в </w:t>
+      </w:r>
+      <w:r>
+        <w:rPr>
+          <w:lang w:val="en-US"/>
+        </w:rPr>
+        <w:t>shared</w:t>
+      </w:r>
+      <w:r>
+        <w:t xml:space="preserve"> </w:t>
+      </w:r>
+      <w:r>
+        <w:t xml:space="preserve">секцию </w:t>
+      </w:r>
+      <w:r>
+        <w:rPr>
+          <w:lang w:val="en-US"/>
+        </w:rPr>
+        <w:t>retranslatorAX</w:t>
+      </w:r>
+      <w:r>
+        <w:t>.</w:t>
+      </w:r>
+      <w:r>
+        <w:rPr>
+          <w:lang w:val="en-US"/>
+        </w:rPr>
+        <w:t>dll</w:t>
+      </w:r>
+      <w:r>
+        <w:t xml:space="preserve">, чтобы потом </w:t>
+      </w:r>
+      <w:r>
+        <w:t xml:space="preserve">их возможно было передать другим программам через </w:t>
+      </w:r>
+      <w:r>
+        <w:rPr>
+          <w:lang w:val="en-US"/>
+        </w:rPr>
+        <w:t>ActiveX</w:t>
+      </w:r>
+      <w:r>
+        <w:t xml:space="preserve"> </w:t>
+      </w:r>
+      <w:r>
+        <w:t>объект.</w:t>
+      </w:r>
+    </w:p>
+    <w:p>
+      <w:pPr>
+        <w:pStyle w:val="Heading2"/>
+      </w:pPr>
+      <w:r>
+        <w:t xml:space="preserve">Про </w:t>
+      </w:r>
+      <w:r>
+        <w:rPr>
+          <w:lang w:val="en-US"/>
+        </w:rPr>
+        <w:t>retranslatorAX</w:t>
+      </w:r>
+      <w:r>
+        <w:t>.</w:t>
+      </w:r>
+      <w:r>
+        <w:rPr>
+          <w:lang w:val="en-US"/>
+        </w:rPr>
+        <w:t>dll</w:t>
+      </w:r>
+      <w:r>
+        <w:t>:</w:t>
+      </w:r>
+    </w:p>
+    <w:p>
+      <w:pPr>
+        <w:pStyle w:val="Heading3"/>
+      </w:pPr>
+      <w:r>
+        <w:t>Про общие переменные</w:t>
+      </w:r>
+      <w:r>
+        <w:t>:</w:t>
+      </w:r>
+    </w:p>
+    <w:p>
+      <w:pPr>
+        <w:ind w:firstLine="708"/>
+        <w:rPr>
+          <w:lang w:val="en-US"/>
+        </w:rPr>
+      </w:pPr>
+      <w:r>
+        <w:t>“</w:t>
+      </w:r>
+      <w:r>
+        <w:rPr>
+          <w:lang w:val="en-US"/>
+        </w:rPr>
+        <w:t>retranslatorAX</w:t>
+      </w:r>
+      <w:r>
+        <w:t>.</w:t>
+      </w:r>
+      <w:r>
+        <w:rPr>
+          <w:lang w:val="en-US"/>
+        </w:rPr>
+        <w:t>dll</w:t>
+      </w:r>
+      <w:r>
+        <w:t xml:space="preserve">” – </w:t>
+      </w:r>
+      <w:r>
+        <w:t>содержит</w:t>
+      </w:r>
+      <w:r>
+        <w:t xml:space="preserve"> </w:t>
+      </w:r>
+      <w:r>
+        <w:t>в</w:t>
+      </w:r>
+      <w:r>
+        <w:t xml:space="preserve"> </w:t>
+      </w:r>
+      <w:r>
+        <w:t>себе</w:t>
+      </w:r>
+      <w:r>
+        <w:t xml:space="preserve"> </w:t>
+      </w:r>
+      <w:r>
+        <w:rPr>
+          <w:lang w:val="en-US"/>
+        </w:rPr>
+        <w:t>ActiveX</w:t>
+      </w:r>
+      <w:r>
+        <w:t xml:space="preserve"> </w:t>
+      </w:r>
+      <w:r>
+        <w:t xml:space="preserve">объект и переменные которые нужны во время связи с </w:t>
+      </w:r>
+      <w:r>
+        <w:rPr>
+          <w:lang w:val="en-US"/>
+        </w:rPr>
+        <w:t>retranslator</w:t>
+      </w:r>
+      <w:r>
+        <w:t>’</w:t>
+      </w:r>
+      <w:r>
+        <w:t>ом</w:t>
+      </w:r>
+      <w:r>
+        <w:t>.</w:t>
+      </w:r>
+      <w:r>
+        <w:t xml:space="preserve"> </w:t>
+      </w:r>
+      <w:r>
+        <w:t xml:space="preserve">Переменные которые используются в </w:t>
+      </w:r>
+      <w:r>
+        <w:rPr>
+          <w:lang w:val="en-US"/>
+        </w:rPr>
+        <w:t>retranslator</w:t>
+      </w:r>
+      <w:r>
+        <w:t xml:space="preserve"> </w:t>
+      </w:r>
+      <w:r>
+        <w:t xml:space="preserve">и </w:t>
+      </w:r>
+      <w:r>
+        <w:rPr>
+          <w:lang w:val="en-US"/>
+        </w:rPr>
+        <w:t>ActiveX</w:t>
+      </w:r>
+      <w:r>
+        <w:t xml:space="preserve"> </w:t>
+      </w:r>
+      <w:r>
+        <w:t xml:space="preserve">объекте находятся в </w:t>
+      </w:r>
+      <w:r>
+        <w:rPr>
+          <w:lang w:val="en-US"/>
+        </w:rPr>
+        <w:t>SHARED</w:t>
+      </w:r>
+      <w:r>
+        <w:t xml:space="preserve"> </w:t>
+      </w:r>
+      <w:r>
+        <w:rPr>
+          <w:lang w:val="en-US"/>
+        </w:rPr>
+        <w:t>DATA</w:t>
+      </w:r>
+      <w:r>
+        <w:t xml:space="preserve"> </w:t>
+      </w:r>
+      <w:r>
+        <w:t xml:space="preserve">секции </w:t>
+      </w:r>
+      <w:r>
+        <w:rPr>
+          <w:lang w:val="en-US"/>
+        </w:rPr>
+        <w:t>dll</w:t>
+      </w:r>
+      <w:r>
+        <w:t xml:space="preserve">, </w:t>
+      </w:r>
+      <w:r>
+        <w:t xml:space="preserve">это значит, что при запуске </w:t>
+      </w:r>
+      <w:r>
+        <w:rPr>
+          <w:b/>
+          <w:bCs/>
+        </w:rPr>
+        <w:t>1го</w:t>
+      </w:r>
+      <w:r>
+        <w:t xml:space="preserve"> экземпляра </w:t>
+      </w:r>
+      <w:r>
+        <w:rPr>
+          <w:lang w:val="en-US"/>
+        </w:rPr>
+        <w:t>retranslatorAX</w:t>
+      </w:r>
+      <w:r>
+        <w:t>.</w:t>
+      </w:r>
+      <w:r>
+        <w:rPr>
+          <w:lang w:val="en-US"/>
+        </w:rPr>
+        <w:t>dll</w:t>
+      </w:r>
+      <w:r>
+        <w:t xml:space="preserve"> </w:t>
+      </w:r>
+      <w:r>
+        <w:t xml:space="preserve">эти переменные будут инициализированы к стандартным значениям, и пока кто-то не начнёт их изменять они так и останутся неизменёнными. При запуске каждого </w:t>
+      </w:r>
+      <w:r>
+        <w:rPr>
+          <w:lang w:val="en-US"/>
+        </w:rPr>
+        <w:t>N</w:t>
+      </w:r>
+      <w:r>
+        <w:t>’</w:t>
+      </w:r>
+      <w:r>
+        <w:t xml:space="preserve">го экземпляра эти переменные будут теми что и в остальных образцах </w:t>
+      </w:r>
+      <w:r>
+        <w:rPr>
+          <w:lang w:val="en-US"/>
+        </w:rPr>
+        <w:t>dll</w:t>
+      </w:r>
+      <w:r>
+        <w:t xml:space="preserve">. </w:t>
+      </w:r>
+      <w:r>
+        <w:t xml:space="preserve">При закрытии </w:t>
+      </w:r>
+      <w:r>
+        <w:rPr>
+          <w:b/>
+          <w:bCs/>
+        </w:rPr>
+        <w:t>последнего</w:t>
+      </w:r>
+      <w:r>
+        <w:t xml:space="preserve"> экземпляра </w:t>
+      </w:r>
+      <w:r>
+        <w:rPr>
+          <w:lang w:val="en-US"/>
+        </w:rPr>
+        <w:t>retranslatorAX</w:t>
+      </w:r>
+      <w:r>
+        <w:t>.</w:t>
+      </w:r>
+      <w:r>
+        <w:rPr>
+          <w:lang w:val="en-US"/>
+        </w:rPr>
+        <w:t>dll</w:t>
+      </w:r>
+      <w:r>
+        <w:t xml:space="preserve"> </w:t>
+      </w:r>
+      <w:r>
+        <w:t xml:space="preserve">все переменные будут аннулированы. </w:t>
+      </w:r>
+    </w:p>
+    <w:p>
+      <w:pPr>
+        <w:pStyle w:val="Heading1"/>
+        <w:rPr>
+          <w:lang w:val="en-US"/>
+        </w:rPr>
+      </w:pPr>
+      <w:r>
+        <w:rPr>
+          <w:lang w:val="en-US"/>
+        </w:rPr>
+        <w:t>Retranslator ActiveX:</w:t>
+      </w:r>
+    </w:p>
+    <w:p>
+      <w:pPr>
+        <w:pStyle w:val="Heading2"/>
+        <w:rPr>
+          <w:lang w:val="en-US"/>
+        </w:rPr>
+      </w:pPr>
+      <w:r>
+        <w:t>Интерфейс</w:t>
+      </w:r>
+      <w:r>
+        <w:rPr>
+          <w:lang w:val="en-US"/>
+        </w:rPr>
+        <w:t>:</w:t>
+      </w:r>
+    </w:p>
+    <w:tbl>
+      <w:tblPr>
+        <w:tblStyle w:val="TableGrid"/>
+        <w:tblW w:w="0" w:type="auto"/>
+        <w:tblLook w:val="04A0" w:firstRow="1" w:lastRow="0" w:firstColumn="1" w:lastColumn="0" w:noHBand="0" w:noVBand="1"/>
+      </w:tblPr>
+      <w:tblGrid>
+        <w:gridCol w:w="5228"/>
+        <w:gridCol w:w="5228"/>
+      </w:tblGrid>
+      <w:tr>
+        <w:tc>
+          <w:tcPr>
+            <w:tcW w:w="10456" w:type="dxa"/>
+            <w:gridSpan w:val="2"/>
+            <w:shd w:val="clear" w:color="auto" w:fill="323E4F" w:themeFill="text2" w:themeFillShade="BF"/>
+          </w:tcPr>
+          <w:p>
+            <w:pPr>
+              <w:rPr>
+                <w:lang w:val="en-US"/>
+              </w:rPr>
+            </w:pPr>
+            <w:r>
+              <w:rPr>
+                <w:color w:val="4472C4" w:themeColor="accent1"/>
+                <w:lang w:val="en-US"/>
+              </w:rPr>
+              <w:t>class</w:t>
+            </w:r>
+            <w:r>
+              <w:rPr>
+                <w:lang w:val="en-US"/>
+              </w:rPr>
+              <w:t xml:space="preserve"> </w:t>
+            </w:r>
+            <w:r>
+              <w:rPr>
+                <w:color w:val="FF9966"/>
+                <w:lang w:val="en-US"/>
+              </w:rPr>
+              <w:t>RetranslatorAX</w:t>
+            </w:r>
+          </w:p>
+        </w:tc>
+      </w:tr>
+      <w:tr>
+        <w:tc>
+          <w:tcPr>
+            <w:tcW w:w="5228" w:type="dxa"/>
+            <w:tcBorders>
+              <w:top w:val="nil"/>
+              <w:left w:val="nil"/>
+              <w:bottom w:val="single" w:sz="4" w:space="0" w:color="auto"/>
+              <w:right w:val="single" w:sz="4" w:space="0" w:color="auto"/>
+            </w:tcBorders>
+            <w:shd w:val="clear" w:color="auto" w:fill="323E4F" w:themeFill="text2" w:themeFillShade="BF"/>
+          </w:tcPr>
+          <w:p>
+            <w:pPr>
+              <w:rPr>
+                <w:lang w:val="en-US"/>
+              </w:rPr>
+            </w:pPr>
+            <w:r>
+              <w:rPr>
+                <w:color w:val="CC0099"/>
+                <w:lang w:val="en-US"/>
+              </w:rPr>
+              <w:t>get</w:t>
+            </w:r>
+            <w:r>
+              <w:rPr>
+                <w:color w:val="7030A0"/>
+                <w:lang w:val="en-US"/>
+              </w:rPr>
+              <w:t xml:space="preserve"> </w:t>
+            </w:r>
+            <w:r>
+              <w:rPr>
+                <w:color w:val="4472C4" w:themeColor="accent1"/>
+                <w:lang w:val="en-US"/>
+              </w:rPr>
+              <w:t xml:space="preserve">long </w:t>
+            </w:r>
+            <w:r>
+              <w:rPr>
+                <w:color w:val="FF9966"/>
+                <w:lang w:val="en-US"/>
+              </w:rPr>
+              <w:t>weight</w:t>
+            </w:r>
+          </w:p>
+        </w:tc>
+        <w:tc>
+          <w:tcPr>
+            <w:tcW w:w="5228" w:type="dxa"/>
+            <w:tcBorders>
+              <w:left w:val="single" w:sz="4" w:space="0" w:color="auto"/>
+            </w:tcBorders>
+            <w:shd w:val="clear" w:color="auto" w:fill="323E4F" w:themeFill="text2" w:themeFillShade="BF"/>
+          </w:tcPr>
+          <w:p>
+            <w:pPr>
+              <w:rPr>
+                <w:color w:val="F2F2F2" w:themeColor="background1" w:themeShade="F2"/>
+              </w:rPr>
+            </w:pPr>
+            <w:r>
+              <w:rPr>
+                <w:color w:val="538135" w:themeColor="accent6" w:themeShade="BF"/>
+              </w:rPr>
+              <w:t>Вес не скорректированный</w:t>
+            </w:r>
+          </w:p>
+        </w:tc>
+      </w:tr>
+      <w:tr>
+        <w:tc>
+          <w:tcPr>
+            <w:tcW w:w="5228" w:type="dxa"/>
+            <w:tcBorders>
+              <w:top w:val="single" w:sz="4" w:space="0" w:color="auto"/>
+              <w:left w:val="nil"/>
+              <w:bottom w:val="single" w:sz="4" w:space="0" w:color="auto"/>
+              <w:right w:val="single" w:sz="4" w:space="0" w:color="auto"/>
+            </w:tcBorders>
+            <w:shd w:val="clear" w:color="auto" w:fill="323E4F" w:themeFill="text2" w:themeFillShade="BF"/>
+          </w:tcPr>
+          <w:p>
+            <w:pPr>
+              <w:rPr>
+                <w:lang w:val="en-US"/>
+              </w:rPr>
+            </w:pPr>
+            <w:r>
+              <w:rPr>
+                <w:color w:val="CC0099"/>
+                <w:lang w:val="en-US"/>
+              </w:rPr>
+              <w:t>get</w:t>
+            </w:r>
+            <w:r>
+              <w:rPr>
+                <w:color w:val="7030A0"/>
+                <w:lang w:val="en-US"/>
+              </w:rPr>
+              <w:t xml:space="preserve"> </w:t>
+            </w:r>
+            <w:r>
+              <w:rPr>
+                <w:color w:val="4472C4" w:themeColor="accent1"/>
+                <w:lang w:val="en-US"/>
+              </w:rPr>
+              <w:t>long</w:t>
+            </w:r>
+            <w:r>
+              <w:rPr>
+                <w:color w:val="4472C4" w:themeColor="accent1"/>
+                <w:lang w:val="en-US"/>
+              </w:rPr>
+              <w:t xml:space="preserve"> </w:t>
+            </w:r>
+            <w:r>
+              <w:rPr>
+                <w:color w:val="FF9966"/>
+                <w:lang w:val="en-US"/>
+              </w:rPr>
+              <w:t>weightFixed</w:t>
+            </w:r>
+          </w:p>
+        </w:tc>
+        <w:tc>
+          <w:tcPr>
+            <w:tcW w:w="5228" w:type="dxa"/>
+            <w:tcBorders>
+              <w:left w:val="single" w:sz="4" w:space="0" w:color="auto"/>
+            </w:tcBorders>
+            <w:shd w:val="clear" w:color="auto" w:fill="323E4F" w:themeFill="text2" w:themeFillShade="BF"/>
+          </w:tcPr>
+          <w:p>
+            <w:pPr>
+              <w:rPr>
+                <w:color w:val="538135" w:themeColor="accent6" w:themeShade="BF"/>
+              </w:rPr>
+            </w:pPr>
+            <w:r>
+              <w:rPr>
+                <w:color w:val="538135" w:themeColor="accent6" w:themeShade="BF"/>
+              </w:rPr>
+              <w:t xml:space="preserve">Вес скорректированный </w:t>
+            </w:r>
+          </w:p>
+        </w:tc>
+      </w:tr>
+      <w:tr>
+        <w:tc>
+          <w:tcPr>
+            <w:tcW w:w="5228" w:type="dxa"/>
+            <w:tcBorders>
+              <w:top w:val="single" w:sz="4" w:space="0" w:color="auto"/>
+              <w:left w:val="nil"/>
+              <w:bottom w:val="single" w:sz="4" w:space="0" w:color="auto"/>
+              <w:right w:val="single" w:sz="4" w:space="0" w:color="auto"/>
+            </w:tcBorders>
+            <w:shd w:val="clear" w:color="auto" w:fill="323E4F" w:themeFill="text2" w:themeFillShade="BF"/>
+          </w:tcPr>
+          <w:p>
+            <w:pPr>
+              <w:rPr>
+                <w:lang w:val="en-US"/>
+              </w:rPr>
+            </w:pPr>
+            <w:r>
+              <w:rPr>
+                <w:color w:val="CC0099"/>
+                <w:lang w:val="en-US"/>
+              </w:rPr>
+              <w:t>get</w:t>
+            </w:r>
+            <w:r>
+              <w:rPr>
+                <w:color w:val="7030A0"/>
+                <w:lang w:val="en-US"/>
+              </w:rPr>
+              <w:t xml:space="preserve"> </w:t>
+            </w:r>
+            <w:r>
+              <w:rPr>
+                <w:color w:val="4472C4" w:themeColor="accent1"/>
+                <w:lang w:val="en-US"/>
+              </w:rPr>
+              <w:t>long</w:t>
+            </w:r>
+            <w:r>
+              <w:rPr>
+                <w:color w:val="4472C4" w:themeColor="accent1"/>
+                <w:lang w:val="en-US"/>
+              </w:rPr>
+              <w:t xml:space="preserve"> </w:t>
+            </w:r>
+            <w:r>
+              <w:rPr>
+                <w:color w:val="FF9966"/>
+                <w:lang w:val="en-US"/>
+              </w:rPr>
+              <w:t>status</w:t>
+            </w:r>
+          </w:p>
+        </w:tc>
+        <w:tc>
+          <w:tcPr>
+            <w:tcW w:w="5228" w:type="dxa"/>
+            <w:tcBorders>
+              <w:left w:val="single" w:sz="4" w:space="0" w:color="auto"/>
+            </w:tcBorders>
+            <w:shd w:val="clear" w:color="auto" w:fill="323E4F" w:themeFill="text2" w:themeFillShade="BF"/>
+          </w:tcPr>
+          <w:p>
+            <w:pPr>
+              <w:rPr>
+                <w:color w:val="538135" w:themeColor="accent6" w:themeShade="BF"/>
+              </w:rPr>
+            </w:pPr>
+            <w:r>
+              <w:rPr>
+                <w:color w:val="538135" w:themeColor="accent6" w:themeShade="BF"/>
+              </w:rPr>
+              <w:t>Статус программы(см</w:t>
+            </w:r>
+            <w:r>
+              <w:rPr>
+                <w:color w:val="538135" w:themeColor="accent6" w:themeShade="BF"/>
+              </w:rPr>
+              <w:t>.</w:t>
+            </w:r>
+            <w:r>
+              <w:rPr>
+                <w:color w:val="538135" w:themeColor="accent6" w:themeShade="BF"/>
+              </w:rPr>
+              <w:t xml:space="preserve"> </w:t>
+            </w:r>
+            <w:hyperlink w:anchor="_Про_status:" w:history="1">
+              <w:r>
+                <w:rPr>
+                  <w:rStyle w:val="Hyperlink"/>
+                  <w:color w:val="538135" w:themeColor="accent6" w:themeShade="BF"/>
+                </w:rPr>
+                <w:t xml:space="preserve">про </w:t>
+              </w:r>
+              <w:r>
+                <w:rPr>
+                  <w:rStyle w:val="Hyperlink"/>
+                  <w:color w:val="538135" w:themeColor="accent6" w:themeShade="BF"/>
+                </w:rPr>
+                <w:t>с</w:t>
+              </w:r>
+              <w:r>
+                <w:rPr>
+                  <w:rStyle w:val="Hyperlink"/>
+                  <w:color w:val="538135" w:themeColor="accent6" w:themeShade="BF"/>
+                </w:rPr>
+                <w:t>татус</w:t>
+              </w:r>
+            </w:hyperlink>
+            <w:r>
+              <w:rPr>
+                <w:color w:val="538135" w:themeColor="accent6" w:themeShade="BF"/>
+              </w:rPr>
+              <w:t>)</w:t>
+            </w:r>
+          </w:p>
+        </w:tc>
+      </w:tr>
+      <w:tr>
+        <w:tc>
+          <w:tcPr>
+            <w:tcW w:w="5228" w:type="dxa"/>
+            <w:tcBorders>
+              <w:top w:val="single" w:sz="4" w:space="0" w:color="auto"/>
+              <w:left w:val="nil"/>
+              <w:bottom w:val="single" w:sz="4" w:space="0" w:color="auto"/>
+              <w:right w:val="single" w:sz="4" w:space="0" w:color="auto"/>
+            </w:tcBorders>
+            <w:shd w:val="clear" w:color="auto" w:fill="323E4F" w:themeFill="text2" w:themeFillShade="BF"/>
+          </w:tcPr>
+          <w:p>
+            <w:pPr>
+              <w:rPr>
+                <w:lang w:val="en-US"/>
+              </w:rPr>
+            </w:pPr>
+            <w:r>
+              <w:rPr>
+                <w:color w:val="CC0099"/>
+                <w:lang w:val="en-US"/>
+              </w:rPr>
+              <w:t>get</w:t>
+            </w:r>
+            <w:r>
+              <w:rPr>
+                <w:color w:val="7030A0"/>
+                <w:lang w:val="en-US"/>
+              </w:rPr>
+              <w:t xml:space="preserve"> </w:t>
+            </w:r>
+            <w:r>
+              <w:rPr>
+                <w:color w:val="CC0099"/>
+                <w:lang w:val="en-US"/>
+              </w:rPr>
+              <w:t>set</w:t>
+            </w:r>
+            <w:r>
+              <w:rPr>
+                <w:color w:val="7030A0"/>
+                <w:lang w:val="en-US"/>
+              </w:rPr>
+              <w:t xml:space="preserve"> </w:t>
+            </w:r>
+            <w:r>
+              <w:rPr>
+                <w:color w:val="4472C4" w:themeColor="accent1"/>
+                <w:lang w:val="en-US"/>
+              </w:rPr>
+              <w:t>long</w:t>
+            </w:r>
+            <w:r>
+              <w:rPr>
+                <w:color w:val="4472C4" w:themeColor="accent1"/>
+                <w:lang w:val="en-US"/>
+              </w:rPr>
+              <w:t xml:space="preserve"> </w:t>
+            </w:r>
+            <w:r>
+              <w:rPr>
+                <w:color w:val="FF9966"/>
+                <w:lang w:val="en-US"/>
+              </w:rPr>
+              <w:t>minimalWeight</w:t>
+            </w:r>
+          </w:p>
+        </w:tc>
+        <w:tc>
+          <w:tcPr>
+            <w:tcW w:w="5228" w:type="dxa"/>
+            <w:tcBorders>
+              <w:left w:val="single" w:sz="4" w:space="0" w:color="auto"/>
+            </w:tcBorders>
+            <w:shd w:val="clear" w:color="auto" w:fill="323E4F" w:themeFill="text2" w:themeFillShade="BF"/>
+          </w:tcPr>
+          <w:p>
+            <w:pPr>
+              <w:rPr>
+                <w:color w:val="538135" w:themeColor="accent6" w:themeShade="BF"/>
+              </w:rPr>
+            </w:pPr>
+            <w:r>
+              <w:rPr>
+                <w:color w:val="538135" w:themeColor="accent6" w:themeShade="BF"/>
+              </w:rPr>
+              <w:t>При выставлении устанавливает флаг авторизации и вес с которого начинать корректировку</w:t>
+            </w:r>
+            <w:r>
+              <w:rPr>
+                <w:color w:val="538135" w:themeColor="accent6" w:themeShade="BF"/>
+              </w:rPr>
+              <w:t xml:space="preserve">(см. </w:t>
+            </w:r>
+            <w:r>
+              <w:rPr>
+                <w:color w:val="538135" w:themeColor="accent6" w:themeShade="BF"/>
+                <w:lang w:val="en-US"/>
+              </w:rPr>
+              <w:t>[</w:t>
+            </w:r>
+            <w:r>
+              <w:rPr>
+                <w:color w:val="538135" w:themeColor="accent6" w:themeShade="BF"/>
+              </w:rPr>
+              <w:t>про авторизацию</w:t>
+            </w:r>
+            <w:r>
+              <w:rPr>
+                <w:color w:val="538135" w:themeColor="accent6" w:themeShade="BF"/>
+              </w:rPr>
+              <w:t>]</w:t>
+            </w:r>
+            <w:r>
+              <w:rPr>
+                <w:color w:val="538135" w:themeColor="accent6" w:themeShade="BF"/>
+              </w:rPr>
+              <w:t>)</w:t>
+            </w:r>
+          </w:p>
+        </w:tc>
+      </w:tr>
+      <w:tr>
+        <w:tc>
+          <w:tcPr>
+            <w:tcW w:w="5228" w:type="dxa"/>
+            <w:tcBorders>
+              <w:top w:val="single" w:sz="4" w:space="0" w:color="auto"/>
+              <w:left w:val="nil"/>
+              <w:bottom w:val="single" w:sz="4" w:space="0" w:color="auto"/>
+              <w:right w:val="single" w:sz="4" w:space="0" w:color="auto"/>
+            </w:tcBorders>
+            <w:shd w:val="clear" w:color="auto" w:fill="323E4F" w:themeFill="text2" w:themeFillShade="BF"/>
+          </w:tcPr>
+          <w:p>
+            <w:pPr>
+              <w:rPr>
+                <w:lang w:val="en-US"/>
+              </w:rPr>
+            </w:pPr>
+            <w:r>
+              <w:rPr>
+                <w:color w:val="CC0099"/>
+                <w:lang w:val="en-US"/>
+              </w:rPr>
+              <w:t>get</w:t>
+            </w:r>
+            <w:r>
+              <w:rPr>
+                <w:color w:val="7030A0"/>
+                <w:lang w:val="en-US"/>
+              </w:rPr>
+              <w:t xml:space="preserve"> </w:t>
+            </w:r>
+            <w:r>
+              <w:rPr>
+                <w:color w:val="CC0099"/>
+                <w:lang w:val="en-US"/>
+              </w:rPr>
+              <w:t>set</w:t>
+            </w:r>
+            <w:r>
+              <w:rPr>
+                <w:color w:val="7030A0"/>
+                <w:lang w:val="en-US"/>
+              </w:rPr>
+              <w:t xml:space="preserve"> </w:t>
+            </w:r>
+            <w:r>
+              <w:rPr>
+                <w:color w:val="4472C4" w:themeColor="accent1"/>
+                <w:lang w:val="en-US"/>
+              </w:rPr>
+              <w:t>long</w:t>
+            </w:r>
+            <w:r>
+              <w:rPr>
+                <w:color w:val="4472C4" w:themeColor="accent1"/>
+                <w:lang w:val="en-US"/>
+              </w:rPr>
+              <w:t xml:space="preserve"> </w:t>
+            </w:r>
+            <w:r>
+              <w:rPr>
+                <w:color w:val="FF9966"/>
+                <w:lang w:val="en-US"/>
+              </w:rPr>
+              <w:t>corr</w:t>
+            </w:r>
+          </w:p>
+        </w:tc>
+        <w:tc>
+          <w:tcPr>
+            <w:tcW w:w="5228" w:type="dxa"/>
+            <w:tcBorders>
+              <w:left w:val="single" w:sz="4" w:space="0" w:color="auto"/>
+            </w:tcBorders>
+            <w:shd w:val="clear" w:color="auto" w:fill="323E4F" w:themeFill="text2" w:themeFillShade="BF"/>
+          </w:tcPr>
+          <w:p>
+            <w:pPr>
+              <w:rPr>
+                <w:color w:val="538135" w:themeColor="accent6" w:themeShade="BF"/>
+              </w:rPr>
+            </w:pPr>
+            <w:r>
+              <w:rPr>
+                <w:color w:val="538135" w:themeColor="accent6" w:themeShade="BF"/>
+              </w:rPr>
+              <w:t xml:space="preserve">При выставлении устанавливает коррекцию(см. </w:t>
+            </w:r>
+            <w:hyperlink w:anchor="_Про_коррекцию:" w:history="1">
+              <w:r>
+                <w:rPr>
+                  <w:rStyle w:val="Hyperlink"/>
+                  <w:color w:val="538135" w:themeColor="accent6" w:themeShade="BF"/>
+                </w:rPr>
+                <w:t>про коррекцию</w:t>
+              </w:r>
+            </w:hyperlink>
+            <w:r>
+              <w:rPr>
+                <w:color w:val="538135" w:themeColor="accent6" w:themeShade="BF"/>
+              </w:rPr>
+              <w:t>)</w:t>
+            </w:r>
+          </w:p>
+        </w:tc>
+      </w:tr>
+    </w:tbl>
+    <w:p>
+      <w:pPr>
+        <w:pStyle w:val="Heading3"/>
+        <w:rPr>
+          <w:lang w:val="en-US"/>
+        </w:rPr>
+      </w:pPr>
+      <w:r>
+        <w:t>Пояснения к интерфейсу</w:t>
+      </w:r>
+      <w:r>
+        <w:rPr>
+          <w:lang w:val="en-US"/>
+        </w:rPr>
+        <w:t>:</w:t>
+      </w:r>
+    </w:p>
+    <w:p>
+      <w:pPr>
+        <w:rPr>
+          <w:shd w:val="clear" w:color="auto" w:fill="D9D9D9" w:themeFill="background1" w:themeFillShade="D9"/>
+        </w:rPr>
+      </w:pPr>
+      <w:r>
+        <w:rPr>
+          <w:color w:val="CC0099"/>
+          <w:lang w:val="en-US"/>
+        </w:rPr>
+        <w:t>get</w:t>
+      </w:r>
+      <w:r>
+        <w:rPr>
+          <w:color w:val="CC0099"/>
+        </w:rPr>
+        <w:t xml:space="preserve"> </w:t>
+      </w:r>
+      <w:r>
+        <w:t xml:space="preserve">свойство значит, что из этой переменной класса можно считать значение. Например </w:t>
+      </w:r>
+      <w:r>
+        <w:rPr>
+          <w:color w:val="FF9966"/>
+          <w:shd w:val="clear" w:color="auto" w:fill="323E4F" w:themeFill="text2" w:themeFillShade="BF"/>
+        </w:rPr>
+        <w:t xml:space="preserve"> </w:t>
+      </w:r>
+      <w:r>
+        <w:rPr>
+          <w:color w:val="FF9966"/>
+          <w:shd w:val="clear" w:color="auto" w:fill="323E4F" w:themeFill="text2" w:themeFillShade="BF"/>
+          <w:lang w:val="en-US"/>
+        </w:rPr>
+        <w:t>r</w:t>
+      </w:r>
+      <w:r>
+        <w:rPr>
+          <w:color w:val="FF9966"/>
+          <w:shd w:val="clear" w:color="auto" w:fill="323E4F" w:themeFill="text2" w:themeFillShade="BF"/>
+          <w:lang w:val="en-US"/>
+        </w:rPr>
+        <w:t>aw</w:t>
+      </w:r>
+      <w:r>
+        <w:rPr>
+          <w:color w:val="FF9966"/>
+          <w:shd w:val="clear" w:color="auto" w:fill="323E4F" w:themeFill="text2" w:themeFillShade="BF"/>
+        </w:rPr>
+        <w:t>_</w:t>
+      </w:r>
+      <w:r>
+        <w:rPr>
+          <w:color w:val="FF9966"/>
+          <w:shd w:val="clear" w:color="auto" w:fill="323E4F" w:themeFill="text2" w:themeFillShade="BF"/>
+          <w:lang w:val="en-US"/>
+        </w:rPr>
+        <w:t>weight</w:t>
+      </w:r>
+      <w:r>
+        <w:rPr>
+          <w:color w:val="FF9966"/>
+          <w:shd w:val="clear" w:color="auto" w:fill="323E4F" w:themeFill="text2" w:themeFillShade="BF"/>
+        </w:rPr>
+        <w:t xml:space="preserve"> </w:t>
+      </w:r>
+      <w:r>
+        <w:rPr>
+          <w:color w:val="F2F2F2" w:themeColor="background1" w:themeShade="F2"/>
+          <w:shd w:val="clear" w:color="auto" w:fill="323E4F" w:themeFill="text2" w:themeFillShade="BF"/>
+        </w:rPr>
+        <w:t>=</w:t>
+      </w:r>
+      <w:r>
+        <w:rPr>
+          <w:shd w:val="clear" w:color="auto" w:fill="323E4F" w:themeFill="text2" w:themeFillShade="BF"/>
+        </w:rPr>
+        <w:t xml:space="preserve"> </w:t>
+      </w:r>
+      <w:r>
+        <w:rPr>
+          <w:color w:val="FF9966"/>
+          <w:shd w:val="clear" w:color="auto" w:fill="323E4F" w:themeFill="text2" w:themeFillShade="BF"/>
+          <w:lang w:val="en-US"/>
+        </w:rPr>
+        <w:t>retranslator</w:t>
+      </w:r>
+      <w:r>
+        <w:rPr>
+          <w:color w:val="FF9966"/>
+          <w:shd w:val="clear" w:color="auto" w:fill="323E4F" w:themeFill="text2" w:themeFillShade="BF"/>
+        </w:rPr>
+        <w:t>.</w:t>
+      </w:r>
+      <w:r>
+        <w:rPr>
+          <w:color w:val="FF9966"/>
+          <w:shd w:val="clear" w:color="auto" w:fill="323E4F" w:themeFill="text2" w:themeFillShade="BF"/>
+          <w:lang w:val="en-US"/>
+        </w:rPr>
+        <w:t>weight</w:t>
+      </w:r>
+      <w:r>
+        <w:rPr>
+          <w:color w:val="FF9966"/>
+          <w:shd w:val="clear" w:color="auto" w:fill="323E4F" w:themeFill="text2" w:themeFillShade="BF"/>
+        </w:rPr>
+        <w:t xml:space="preserve"> </w:t>
+      </w:r>
+      <w:r>
+        <w:rPr>
+          <w:color w:val="FF9966"/>
+          <w:shd w:val="clear" w:color="auto" w:fill="D9D9D9" w:themeFill="background1" w:themeFillShade="D9"/>
+        </w:rPr>
+        <w:t xml:space="preserve"> </w:t>
+      </w:r>
+      <w:r>
+        <w:rPr>
+          <w:shd w:val="clear" w:color="auto" w:fill="D9D9D9" w:themeFill="background1" w:themeFillShade="D9"/>
+        </w:rPr>
+        <w:t xml:space="preserve">, где </w:t>
+      </w:r>
+      <w:r>
+        <w:rPr>
+          <w:color w:val="FF9966"/>
+          <w:shd w:val="clear" w:color="auto" w:fill="D9D9D9" w:themeFill="background1" w:themeFillShade="D9"/>
+          <w:lang w:val="en-US"/>
+        </w:rPr>
+        <w:t>raw</w:t>
+      </w:r>
+      <w:r>
+        <w:rPr>
+          <w:color w:val="FF9966"/>
+          <w:shd w:val="clear" w:color="auto" w:fill="D9D9D9" w:themeFill="background1" w:themeFillShade="D9"/>
+        </w:rPr>
+        <w:t>_</w:t>
+      </w:r>
+      <w:r>
+        <w:rPr>
+          <w:color w:val="FF9966"/>
+          <w:shd w:val="clear" w:color="auto" w:fill="D9D9D9" w:themeFill="background1" w:themeFillShade="D9"/>
+          <w:lang w:val="en-US"/>
+        </w:rPr>
+        <w:t>weight</w:t>
+      </w:r>
+      <w:r>
+        <w:rPr>
+          <w:color w:val="FF9966"/>
+          <w:shd w:val="clear" w:color="auto" w:fill="D9D9D9" w:themeFill="background1" w:themeFillShade="D9"/>
+        </w:rPr>
+        <w:t xml:space="preserve"> </w:t>
+      </w:r>
+      <w:r>
+        <w:rPr>
+          <w:shd w:val="clear" w:color="auto" w:fill="D9D9D9" w:themeFill="background1" w:themeFillShade="D9"/>
+        </w:rPr>
+        <w:t xml:space="preserve">– переменная в которую записываем, </w:t>
+      </w:r>
+      <w:r>
+        <w:rPr>
+          <w:color w:val="FF9966"/>
+          <w:shd w:val="clear" w:color="auto" w:fill="D9D9D9" w:themeFill="background1" w:themeFillShade="D9"/>
+          <w:lang w:val="en-US"/>
+        </w:rPr>
+        <w:t>retranslator</w:t>
+      </w:r>
+      <w:r>
+        <w:rPr>
+          <w:color w:val="FF9966"/>
+          <w:shd w:val="clear" w:color="auto" w:fill="D9D9D9" w:themeFill="background1" w:themeFillShade="D9"/>
+        </w:rPr>
+        <w:t xml:space="preserve"> </w:t>
+      </w:r>
+      <w:r>
+        <w:rPr>
+          <w:shd w:val="clear" w:color="auto" w:fill="D9D9D9" w:themeFill="background1" w:themeFillShade="D9"/>
+        </w:rPr>
+        <w:t xml:space="preserve">– экземпляр класса </w:t>
+      </w:r>
+      <w:r>
+        <w:rPr>
+          <w:color w:val="FF9966"/>
+          <w:shd w:val="clear" w:color="auto" w:fill="D9D9D9" w:themeFill="background1" w:themeFillShade="D9"/>
+          <w:lang w:val="en-US"/>
+        </w:rPr>
+        <w:t>RetranslatorAX</w:t>
+      </w:r>
+      <w:r>
+        <w:rPr>
+          <w:color w:val="FF9966"/>
+          <w:shd w:val="clear" w:color="auto" w:fill="D9D9D9" w:themeFill="background1" w:themeFillShade="D9"/>
+        </w:rPr>
+        <w:br/>
+      </w:r>
+      <w:r>
+        <w:rPr>
+          <w:color w:val="CC0099"/>
+          <w:shd w:val="clear" w:color="auto" w:fill="D9D9D9" w:themeFill="background1" w:themeFillShade="D9"/>
+          <w:lang w:val="en-US"/>
+        </w:rPr>
+        <w:t>set</w:t>
+      </w:r>
+      <w:r>
+        <w:rPr>
+          <w:color w:val="CC0099"/>
+          <w:shd w:val="clear" w:color="auto" w:fill="D9D9D9" w:themeFill="background1" w:themeFillShade="D9"/>
+        </w:rPr>
+        <w:t xml:space="preserve"> </w:t>
+      </w:r>
+      <w:r>
+        <w:rPr>
+          <w:shd w:val="clear" w:color="auto" w:fill="D9D9D9" w:themeFill="background1" w:themeFillShade="D9"/>
+        </w:rPr>
+        <w:t xml:space="preserve">свойство значит, что в эту переменную можно записать значение. Например </w:t>
+      </w:r>
+      <w:r>
+        <w:rPr>
+          <w:shd w:val="clear" w:color="auto" w:fill="323E4F" w:themeFill="text2" w:themeFillShade="BF"/>
+        </w:rPr>
+        <w:t xml:space="preserve"> </w:t>
+      </w:r>
+      <w:r>
+        <w:rPr>
+          <w:color w:val="FF9966"/>
+          <w:shd w:val="clear" w:color="auto" w:fill="323E4F" w:themeFill="text2" w:themeFillShade="BF"/>
+          <w:lang w:val="en-US"/>
+        </w:rPr>
+        <w:t>retranslator</w:t>
+      </w:r>
+      <w:r>
+        <w:rPr>
+          <w:color w:val="FF9966"/>
+          <w:shd w:val="clear" w:color="auto" w:fill="323E4F" w:themeFill="text2" w:themeFillShade="BF"/>
+        </w:rPr>
+        <w:t>.</w:t>
+      </w:r>
+      <w:r>
+        <w:rPr>
+          <w:color w:val="FF9966"/>
+          <w:shd w:val="clear" w:color="auto" w:fill="323E4F" w:themeFill="text2" w:themeFillShade="BF"/>
+          <w:lang w:val="en-US"/>
+        </w:rPr>
+        <w:t>corr</w:t>
+      </w:r>
+      <w:r>
+        <w:rPr>
+          <w:color w:val="FF9966"/>
+          <w:shd w:val="clear" w:color="auto" w:fill="323E4F" w:themeFill="text2" w:themeFillShade="BF"/>
+        </w:rPr>
+        <w:t xml:space="preserve"> </w:t>
+      </w:r>
+      <w:r>
+        <w:rPr>
+          <w:color w:val="F2F2F2" w:themeColor="background1" w:themeShade="F2"/>
+          <w:shd w:val="clear" w:color="auto" w:fill="323E4F" w:themeFill="text2" w:themeFillShade="BF"/>
+        </w:rPr>
+        <w:t>=</w:t>
+      </w:r>
+      <w:r>
+        <w:rPr>
+          <w:shd w:val="clear" w:color="auto" w:fill="323E4F" w:themeFill="text2" w:themeFillShade="BF"/>
+        </w:rPr>
+        <w:t xml:space="preserve"> </w:t>
+      </w:r>
+      <w:r>
+        <w:rPr>
+          <w:color w:val="A8D08D" w:themeColor="accent6" w:themeTint="99"/>
+          <w:shd w:val="clear" w:color="auto" w:fill="323E4F" w:themeFill="text2" w:themeFillShade="BF"/>
+        </w:rPr>
+        <w:t xml:space="preserve">-50 </w:t>
+      </w:r>
+      <w:r>
+        <w:rPr>
+          <w:color w:val="A8D08D" w:themeColor="accent6" w:themeTint="99"/>
+          <w:shd w:val="clear" w:color="auto" w:fill="D9D9D9" w:themeFill="background1" w:themeFillShade="D9"/>
+        </w:rPr>
+        <w:t xml:space="preserve"> </w:t>
+      </w:r>
+      <w:r>
+        <w:rPr>
+          <w:shd w:val="clear" w:color="auto" w:fill="D9D9D9" w:themeFill="background1" w:themeFillShade="D9"/>
+        </w:rPr>
+        <w:t>, где</w:t>
+      </w:r>
+      <w:r>
+        <w:rPr>
+          <w:shd w:val="clear" w:color="auto" w:fill="D9D9D9" w:themeFill="background1" w:themeFillShade="D9"/>
+        </w:rPr>
+        <w:t xml:space="preserve"> </w:t>
+      </w:r>
+      <w:r>
+        <w:rPr>
+          <w:color w:val="FF9966"/>
+          <w:shd w:val="clear" w:color="auto" w:fill="D9D9D9" w:themeFill="background1" w:themeFillShade="D9"/>
+          <w:lang w:val="en-US"/>
+        </w:rPr>
+        <w:t>retranslator</w:t>
+      </w:r>
+      <w:r>
+        <w:rPr>
+          <w:color w:val="FF9966"/>
+          <w:shd w:val="clear" w:color="auto" w:fill="D9D9D9" w:themeFill="background1" w:themeFillShade="D9"/>
+        </w:rPr>
+        <w:t xml:space="preserve"> </w:t>
+      </w:r>
+      <w:r>
+        <w:rPr>
+          <w:shd w:val="clear" w:color="auto" w:fill="D9D9D9" w:themeFill="background1" w:themeFillShade="D9"/>
+        </w:rPr>
+        <w:t xml:space="preserve">– </w:t>
+      </w:r>
+      <w:r>
+        <w:rPr>
+          <w:shd w:val="clear" w:color="auto" w:fill="D9D9D9" w:themeFill="background1" w:themeFillShade="D9"/>
+        </w:rPr>
+        <w:t xml:space="preserve">экземпляр класса </w:t>
+      </w:r>
+      <w:r>
+        <w:rPr>
+          <w:color w:val="FF9966"/>
+          <w:shd w:val="clear" w:color="auto" w:fill="D9D9D9" w:themeFill="background1" w:themeFillShade="D9"/>
+          <w:lang w:val="en-US"/>
+        </w:rPr>
+        <w:lastRenderedPageBreak/>
+        <w:t>RetranslatorAX</w:t>
+      </w:r>
+      <w:r>
+        <w:rPr>
+          <w:color w:val="FF9966"/>
+          <w:shd w:val="clear" w:color="auto" w:fill="D9D9D9" w:themeFill="background1" w:themeFillShade="D9"/>
+        </w:rPr>
+        <w:br/>
+      </w:r>
+      <w:r>
+        <w:rPr>
+          <w:color w:val="4472C4" w:themeColor="accent1"/>
+          <w:shd w:val="clear" w:color="auto" w:fill="D9D9D9" w:themeFill="background1" w:themeFillShade="D9"/>
+          <w:lang w:val="en-US"/>
+        </w:rPr>
+        <w:t>long</w:t>
+      </w:r>
+      <w:r>
+        <w:rPr>
+          <w:color w:val="4472C4" w:themeColor="accent1"/>
+          <w:shd w:val="clear" w:color="auto" w:fill="D9D9D9" w:themeFill="background1" w:themeFillShade="D9"/>
+        </w:rPr>
+        <w:t xml:space="preserve"> </w:t>
+      </w:r>
+      <w:r>
+        <w:rPr>
+          <w:shd w:val="clear" w:color="auto" w:fill="D9D9D9" w:themeFill="background1" w:themeFillShade="D9"/>
+        </w:rPr>
+        <w:t xml:space="preserve">– </w:t>
+      </w:r>
+      <w:r>
+        <w:rPr>
+          <w:shd w:val="clear" w:color="auto" w:fill="D9D9D9" w:themeFill="background1" w:themeFillShade="D9"/>
+        </w:rPr>
+        <w:t>возвращаемый тип, число.</w:t>
+      </w:r>
+    </w:p>
+    <w:p>
+      <w:pPr>
+        <w:pStyle w:val="Heading3"/>
+        <w:rPr>
+          <w:shd w:val="clear" w:color="auto" w:fill="D9D9D9" w:themeFill="background1" w:themeFillShade="D9"/>
+          <w:lang w:val="en-US"/>
+        </w:rPr>
+      </w:pPr>
+      <w:bookmarkStart w:id="0" w:name="_Про_status:"/>
+      <w:bookmarkEnd w:id="0"/>
+      <w:r>
+        <w:rPr>
+          <w:shd w:val="clear" w:color="auto" w:fill="D9D9D9" w:themeFill="background1" w:themeFillShade="D9"/>
+        </w:rPr>
+        <w:t xml:space="preserve">Про </w:t>
+      </w:r>
+      <w:r>
+        <w:rPr>
+          <w:color w:val="FF9966"/>
+          <w:shd w:val="clear" w:color="auto" w:fill="D9D9D9" w:themeFill="background1" w:themeFillShade="D9"/>
+          <w:lang w:val="en-US"/>
+        </w:rPr>
+        <w:t>status</w:t>
+      </w:r>
+      <w:r>
+        <w:rPr>
+          <w:shd w:val="clear" w:color="auto" w:fill="D9D9D9" w:themeFill="background1" w:themeFillShade="D9"/>
+          <w:lang w:val="en-US"/>
+        </w:rPr>
+        <w:t>:</w:t>
+      </w:r>
+    </w:p>
+    <w:p>
+      <w:r>
+        <w:t xml:space="preserve">Статус </w:t>
+      </w:r>
+      <w:r>
+        <w:t>это</w:t>
+      </w:r>
+      <w:r>
+        <w:t xml:space="preserve"> четырёхзначно</w:t>
+      </w:r>
+      <w:r>
+        <w:t xml:space="preserve">е </w:t>
+      </w:r>
+      <w:r>
+        <w:t>числ</w:t>
+      </w:r>
+      <w:r>
+        <w:t>о</w:t>
+      </w:r>
+      <w:r>
+        <w:t xml:space="preserve"> и имеет следующие коды</w:t>
+      </w:r>
+      <w:r>
+        <w:t>:</w:t>
+      </w:r>
+    </w:p>
+    <w:p>
+      <w:pPr>
+        <w:pStyle w:val="ListParagraph"/>
+        <w:numPr>
+          <w:ilvl w:val="0"/>
+          <w:numId w:val="6"/>
+        </w:numPr>
+      </w:pPr>
+      <w:r>
+        <w:rPr>
+          <w:color w:val="7030A0"/>
+        </w:rPr>
+        <w:t>90</w:t>
+      </w:r>
+      <w:r>
+        <w:rPr>
+          <w:color w:val="CC0099"/>
+        </w:rPr>
+        <w:t>31</w:t>
+      </w:r>
+      <w:r>
+        <w:t xml:space="preserve"> – ошибка </w:t>
+      </w:r>
+      <w:r>
+        <w:rPr>
+          <w:lang w:val="en-US"/>
+        </w:rPr>
+        <w:t>com</w:t>
+      </w:r>
+      <w:r>
+        <w:t xml:space="preserve"> порта</w:t>
+      </w:r>
+      <w:r>
+        <w:t xml:space="preserve"> </w:t>
+      </w:r>
+      <w:r>
+        <w:t>который подключается к ретранслятору</w:t>
+      </w:r>
+    </w:p>
+    <w:p>
+      <w:pPr>
+        <w:pStyle w:val="ListParagraph"/>
+        <w:numPr>
+          <w:ilvl w:val="0"/>
+          <w:numId w:val="6"/>
+        </w:numPr>
+      </w:pPr>
+      <w:r>
+        <w:rPr>
+          <w:color w:val="7030A0"/>
+        </w:rPr>
+        <w:t>90</w:t>
+      </w:r>
+      <w:r>
+        <w:rPr>
+          <w:color w:val="CC0099"/>
+        </w:rPr>
+        <w:t>32</w:t>
+      </w:r>
+      <w:r>
+        <w:t xml:space="preserve"> – ошибка </w:t>
+      </w:r>
+      <w:r>
+        <w:rPr>
+          <w:lang w:val="en-US"/>
+        </w:rPr>
+        <w:t xml:space="preserve">com </w:t>
+      </w:r>
+      <w:r>
+        <w:t>порта весов</w:t>
+      </w:r>
+    </w:p>
+    <w:p>
+      <w:pPr>
+        <w:pStyle w:val="ListParagraph"/>
+        <w:numPr>
+          <w:ilvl w:val="0"/>
+          <w:numId w:val="6"/>
+        </w:numPr>
+      </w:pPr>
+      <w:r>
+        <w:rPr>
+          <w:color w:val="7030A0"/>
+        </w:rPr>
+        <w:t>10</w:t>
+      </w:r>
+      <w:r>
+        <w:rPr>
+          <w:color w:val="CC0099"/>
+        </w:rPr>
+        <w:t>**</w:t>
+      </w:r>
+      <w:r>
+        <w:t xml:space="preserve"> - </w:t>
+      </w:r>
+      <w:r>
+        <w:t xml:space="preserve">если статус начинается с </w:t>
+      </w:r>
+      <w:r>
+        <w:t>“10”</w:t>
+      </w:r>
+      <w:r>
+        <w:t>, то значит что стоит флаг авторизации</w:t>
+      </w:r>
+    </w:p>
+    <w:p>
+      <w:pPr>
+        <w:pStyle w:val="ListParagraph"/>
+        <w:numPr>
+          <w:ilvl w:val="0"/>
+          <w:numId w:val="6"/>
+        </w:numPr>
+      </w:pPr>
+      <w:r>
+        <w:rPr>
+          <w:color w:val="7030A0"/>
+        </w:rPr>
+        <w:t>20</w:t>
+      </w:r>
+      <w:r>
+        <w:rPr>
+          <w:color w:val="CC0099"/>
+        </w:rPr>
+        <w:t>**</w:t>
+      </w:r>
+      <w:r>
+        <w:t xml:space="preserve"> - если статус начинается с </w:t>
+      </w:r>
+      <w:r>
+        <w:t>“</w:t>
+      </w:r>
+      <w:r>
+        <w:t>20</w:t>
+      </w:r>
+      <w:r>
+        <w:t xml:space="preserve">”, </w:t>
+      </w:r>
+      <w:r>
+        <w:t>то значит что флаг авторизации не стоит</w:t>
+      </w:r>
+    </w:p>
+    <w:p>
+      <w:pPr>
+        <w:pStyle w:val="ListParagraph"/>
+        <w:numPr>
+          <w:ilvl w:val="0"/>
+          <w:numId w:val="6"/>
+        </w:numPr>
+      </w:pPr>
+      <w:r>
+        <w:rPr>
+          <w:color w:val="7030A0"/>
+        </w:rPr>
+        <w:t>**</w:t>
+      </w:r>
+      <w:r>
+        <w:rPr>
+          <w:color w:val="CC0099"/>
+        </w:rPr>
+        <w:t>10</w:t>
+      </w:r>
+      <w:r>
+        <w:t xml:space="preserve"> – если статус оканчивается на </w:t>
+      </w:r>
+      <w:r>
+        <w:t>“</w:t>
+      </w:r>
+      <w:r>
+        <w:t>10</w:t>
+      </w:r>
+      <w:r>
+        <w:t>”</w:t>
+      </w:r>
+      <w:r>
+        <w:t>, значит вес стабилен</w:t>
+      </w:r>
+    </w:p>
+    <w:p>
+      <w:pPr>
+        <w:pStyle w:val="ListParagraph"/>
+        <w:numPr>
+          <w:ilvl w:val="0"/>
+          <w:numId w:val="6"/>
+        </w:numPr>
+      </w:pPr>
+      <w:r>
+        <w:rPr>
+          <w:color w:val="7030A0"/>
+        </w:rPr>
+        <w:t>**</w:t>
+      </w:r>
+      <w:r>
+        <w:rPr>
+          <w:color w:val="CC0099"/>
+        </w:rPr>
+        <w:t>20</w:t>
+      </w:r>
+      <w:r>
+        <w:t xml:space="preserve"> – если статус оканчивается на </w:t>
+      </w:r>
+      <w:r>
+        <w:t>“</w:t>
+      </w:r>
+      <w:r>
+        <w:t>20</w:t>
+      </w:r>
+      <w:r>
+        <w:t>”</w:t>
+      </w:r>
+      <w:r>
+        <w:t>, значит вес не стабилен</w:t>
+      </w:r>
+    </w:p>
+    <w:p>
+      <w:pPr>
+        <w:pStyle w:val="Heading3"/>
+        <w:rPr>
+          <w:lang w:val="en-US"/>
+        </w:rPr>
+      </w:pPr>
+      <w:bookmarkStart w:id="1" w:name="_Про_коррекцию:"/>
+      <w:bookmarkEnd w:id="1"/>
+      <w:r>
+        <w:t>Про коррекцию</w:t>
+      </w:r>
+      <w:r>
+        <w:rPr>
+          <w:lang w:val="en-US"/>
+        </w:rPr>
+        <w:t>:</w:t>
+      </w:r>
+    </w:p>
+    <w:p>
+      <w:pPr>
+        <w:pStyle w:val="ListParagraph"/>
+        <w:numPr>
+          <w:ilvl w:val="0"/>
+          <w:numId w:val="8"/>
+        </w:numPr>
+        <w:shd w:val="clear" w:color="auto" w:fill="D9D9D9" w:themeFill="background1" w:themeFillShade="D9"/>
+        <w:spacing w:after="200" w:line="276" w:lineRule="auto"/>
+      </w:pPr>
+      <w:r>
+        <w:t xml:space="preserve">Если </w:t>
+      </w:r>
+      <w:r>
+        <w:t xml:space="preserve"> -100 &lt; </w:t>
+      </w:r>
+      <w:r>
+        <w:rPr>
+          <w:color w:val="FF9966"/>
+          <w:shd w:val="clear" w:color="auto" w:fill="D9D9D9" w:themeFill="background1" w:themeFillShade="D9"/>
+          <w:lang w:val="en-US"/>
+        </w:rPr>
+        <w:t>R</w:t>
+      </w:r>
+      <w:r>
+        <w:rPr>
+          <w:color w:val="FF9966"/>
+          <w:shd w:val="clear" w:color="auto" w:fill="D9D9D9" w:themeFill="background1" w:themeFillShade="D9"/>
+          <w:lang w:val="en-US"/>
+        </w:rPr>
+        <w:t>etranslator</w:t>
+      </w:r>
+      <w:r>
+        <w:rPr>
+          <w:color w:val="FF9966"/>
+          <w:shd w:val="clear" w:color="auto" w:fill="D9D9D9" w:themeFill="background1" w:themeFillShade="D9"/>
+          <w:lang w:val="en-US"/>
+        </w:rPr>
+        <w:t>AX</w:t>
+      </w:r>
+      <w:r>
+        <w:rPr>
+          <w:color w:val="FF9966"/>
+          <w:shd w:val="clear" w:color="auto" w:fill="D9D9D9" w:themeFill="background1" w:themeFillShade="D9"/>
+        </w:rPr>
+        <w:t>.</w:t>
+      </w:r>
+      <w:r>
+        <w:rPr>
+          <w:color w:val="FF9966"/>
+          <w:lang w:val="en-US"/>
+        </w:rPr>
+        <w:t>corr</w:t>
+      </w:r>
+      <w:r>
+        <w:t xml:space="preserve"> &lt; 100, </w:t>
+      </w:r>
+      <w:r>
+        <w:t>то</w:t>
+      </w:r>
+      <w:r>
+        <w:br/>
+        <w:t>вес будет высчитываться по следующей формуле</w:t>
+      </w:r>
+      <w:r>
+        <w:br/>
+      </w:r>
+      <w:r>
+        <w:rPr>
+          <w:rFonts w:ascii="Cambria Math" w:hAnsi="Cambria Math" w:cs="Cambria Math"/>
+          <w:color w:val="202122"/>
+          <w:sz w:val="36"/>
+          <w:szCs w:val="36"/>
+          <w:shd w:val="clear" w:color="auto" w:fill="D9D9D9" w:themeFill="background1" w:themeFillShade="D9"/>
+        </w:rPr>
+        <w:t>𝐎</w:t>
+      </w:r>
+      <w:r>
+        <w:rPr>
+          <w:rFonts w:ascii="Cambria Math" w:hAnsi="Cambria Math"/>
+          <w:sz w:val="36"/>
+          <w:szCs w:val="36"/>
+        </w:rPr>
+        <w:t xml:space="preserve"> = (</w:t>
+      </w:r>
+      <w:r>
+        <w:rPr>
+          <w:rFonts w:ascii="Cambria Math" w:hAnsi="Cambria Math" w:cs="Cambria Math"/>
+          <w:color w:val="202122"/>
+          <w:sz w:val="36"/>
+          <w:szCs w:val="36"/>
+          <w:shd w:val="clear" w:color="auto" w:fill="D9D9D9" w:themeFill="background1" w:themeFillShade="D9"/>
+        </w:rPr>
+        <w:t>𝐈 – 𝐌) * 𝐊</w:t>
+      </w:r>
+      <w:r>
+        <w:rPr>
+          <w:rFonts w:ascii="Cambria Math" w:hAnsi="Cambria Math" w:cs="Cambria Math"/>
+          <w:color w:val="202122"/>
+          <w:sz w:val="36"/>
+          <w:szCs w:val="36"/>
+          <w:shd w:val="clear" w:color="auto" w:fill="FFFFFF"/>
+        </w:rPr>
+        <w:br/>
+      </w:r>
+      <w:r>
+        <w:rPr>
+          <w:rFonts w:ascii="Cambria Math" w:hAnsi="Cambria Math" w:cs="Cambria Math"/>
+          <w:color w:val="202122"/>
+          <w:sz w:val="36"/>
+          <w:szCs w:val="36"/>
+          <w:shd w:val="clear" w:color="auto" w:fill="D9D9D9" w:themeFill="background1" w:themeFillShade="D9"/>
+        </w:rPr>
+        <w:t xml:space="preserve">где 𝐎 </w:t>
+      </w:r>
+      <w:r>
+        <w:rPr>
+          <w:rFonts w:ascii="u2000" w:hAnsi="u2000"/>
+          <w:color w:val="111111"/>
+          <w:sz w:val="36"/>
+          <w:szCs w:val="36"/>
+          <w:shd w:val="clear" w:color="auto" w:fill="D9D9D9" w:themeFill="background1" w:themeFillShade="D9"/>
+        </w:rPr>
+        <w:t>—</w:t>
+      </w:r>
+      <w:r>
+        <w:rPr>
+          <w:rFonts w:ascii="Cambria Math" w:hAnsi="Cambria Math" w:cs="Cambria Math"/>
+          <w:color w:val="202122"/>
+          <w:sz w:val="36"/>
+          <w:szCs w:val="36"/>
+          <w:shd w:val="clear" w:color="auto" w:fill="D9D9D9" w:themeFill="background1" w:themeFillShade="D9"/>
+        </w:rPr>
+        <w:t xml:space="preserve"> конечный вес</w:t>
+      </w:r>
+    </w:p>
+    <w:p>
+      <w:pPr>
+        <w:pStyle w:val="ListParagraph"/>
+        <w:shd w:val="clear" w:color="auto" w:fill="D9D9D9" w:themeFill="background1" w:themeFillShade="D9"/>
+        <w:rPr>
+          <w:rFonts w:ascii="Cambria Math" w:eastAsiaTheme="minorEastAsia" w:hAnsi="Cambria Math" w:cs="Cambria Math"/>
+          <w:color w:val="202122"/>
+          <w:sz w:val="40"/>
+          <w:szCs w:val="40"/>
+          <w:shd w:val="clear" w:color="auto" w:fill="FFFFFF"/>
+        </w:rPr>
+      </w:pPr>
+      <w:r>
+        <w:rPr>
+          <w:rFonts w:ascii="Cambria Math" w:hAnsi="Cambria Math" w:cs="Cambria Math"/>
+          <w:color w:val="202122"/>
+          <w:sz w:val="36"/>
+          <w:szCs w:val="36"/>
+          <w:shd w:val="clear" w:color="auto" w:fill="D9D9D9" w:themeFill="background1" w:themeFillShade="D9"/>
+        </w:rPr>
+        <w:t xml:space="preserve">        𝐈 </w:t>
+      </w:r>
+      <w:r>
+        <w:rPr>
+          <w:rFonts w:ascii="u2000" w:hAnsi="u2000"/>
+          <w:color w:val="111111"/>
+          <w:sz w:val="36"/>
+          <w:szCs w:val="36"/>
+          <w:shd w:val="clear" w:color="auto" w:fill="D9D9D9" w:themeFill="background1" w:themeFillShade="D9"/>
+        </w:rPr>
+        <w:t>—</w:t>
+      </w:r>
+      <w:r>
+        <w:rPr>
+          <w:rFonts w:ascii="Cambria Math" w:hAnsi="Cambria Math" w:cs="Cambria Math"/>
+          <w:color w:val="202122"/>
+          <w:sz w:val="36"/>
+          <w:szCs w:val="36"/>
+          <w:shd w:val="clear" w:color="auto" w:fill="D9D9D9" w:themeFill="background1" w:themeFillShade="D9"/>
+        </w:rPr>
+        <w:t xml:space="preserve"> входящий вес</w:t>
+      </w:r>
+      <w:r>
+        <w:rPr>
+          <w:rFonts w:ascii="Cambria Math" w:hAnsi="Cambria Math" w:cs="Cambria Math"/>
+          <w:color w:val="202122"/>
+          <w:sz w:val="36"/>
+          <w:szCs w:val="36"/>
+          <w:shd w:val="clear" w:color="auto" w:fill="FFFFFF"/>
+        </w:rPr>
+        <w:br/>
+      </w:r>
+      <w:r>
+        <w:rPr>
+          <w:rFonts w:ascii="Cambria Math" w:hAnsi="Cambria Math" w:cs="Cambria Math"/>
+          <w:color w:val="202122"/>
+          <w:sz w:val="36"/>
+          <w:szCs w:val="36"/>
+          <w:shd w:val="clear" w:color="auto" w:fill="D9D9D9" w:themeFill="background1" w:themeFillShade="D9"/>
+        </w:rPr>
+        <w:t xml:space="preserve">        𝐌 </w:t>
+      </w:r>
+      <w:r>
+        <w:rPr>
+          <w:rFonts w:ascii="u2000" w:hAnsi="u2000"/>
+          <w:color w:val="111111"/>
+          <w:sz w:val="36"/>
+          <w:szCs w:val="36"/>
+          <w:shd w:val="clear" w:color="auto" w:fill="D9D9D9" w:themeFill="background1" w:themeFillShade="D9"/>
+        </w:rPr>
+        <w:t>—</w:t>
+      </w:r>
+      <w:r>
+        <w:rPr>
+          <w:rFonts w:ascii="Cambria Math" w:hAnsi="Cambria Math" w:cs="Cambria Math"/>
+          <w:color w:val="202122"/>
+          <w:sz w:val="36"/>
+          <w:szCs w:val="36"/>
+          <w:shd w:val="clear" w:color="auto" w:fill="D9D9D9" w:themeFill="background1" w:themeFillShade="D9"/>
+        </w:rPr>
+        <w:t xml:space="preserve"> </w:t>
+      </w:r>
+      <w:r>
+        <w:rPr>
+          <w:rFonts w:ascii="Cambria Math" w:hAnsi="Cambria Math" w:cs="Cambria Math"/>
+          <w:color w:val="202122"/>
+          <w:sz w:val="36"/>
+          <w:szCs w:val="36"/>
+          <w:shd w:val="clear" w:color="auto" w:fill="D9D9D9" w:themeFill="background1" w:themeFillShade="D9"/>
+        </w:rPr>
+        <w:t xml:space="preserve">минимальный вес, </w:t>
+      </w:r>
+      <w:r>
+        <w:rPr>
+          <w:rFonts w:ascii="Cambria Math" w:hAnsi="Cambria Math" w:cs="Cambria Math"/>
+          <w:color w:val="202122"/>
+          <w:sz w:val="36"/>
+          <w:szCs w:val="36"/>
+          <w:shd w:val="clear" w:color="auto" w:fill="D9D9D9" w:themeFill="background1" w:themeFillShade="D9"/>
+        </w:rPr>
+        <w:t xml:space="preserve">текущее значение </w:t>
+      </w:r>
+      <w:r>
+        <w:rPr>
+          <w:color w:val="FF9966"/>
+          <w:shd w:val="clear" w:color="auto" w:fill="D9D9D9" w:themeFill="background1" w:themeFillShade="D9"/>
+          <w:lang w:val="en-US"/>
+        </w:rPr>
+        <w:t>R</w:t>
+      </w:r>
+      <w:r>
+        <w:rPr>
+          <w:color w:val="FF9966"/>
+          <w:shd w:val="clear" w:color="auto" w:fill="D9D9D9" w:themeFill="background1" w:themeFillShade="D9"/>
+          <w:lang w:val="en-US"/>
+        </w:rPr>
+        <w:t>etranslator</w:t>
+      </w:r>
+      <w:r>
+        <w:rPr>
+          <w:color w:val="FF9966"/>
+          <w:shd w:val="clear" w:color="auto" w:fill="D9D9D9" w:themeFill="background1" w:themeFillShade="D9"/>
+          <w:lang w:val="en-US"/>
+        </w:rPr>
+        <w:t>AX</w:t>
+      </w:r>
+      <w:r>
+        <w:rPr>
+          <w:color w:val="FF9966"/>
+          <w:shd w:val="clear" w:color="auto" w:fill="D9D9D9" w:themeFill="background1" w:themeFillShade="D9"/>
+        </w:rPr>
+        <w:t>.</w:t>
+      </w:r>
+      <w:r>
+        <w:rPr>
+          <w:color w:val="FF9966"/>
+          <w:lang w:val="en-US"/>
+        </w:rPr>
+        <w:t>minimalWeight</w:t>
+      </w:r>
+      <w:r>
+        <w:rPr>
+          <w:rFonts w:ascii="Cambria Math" w:hAnsi="Cambria Math" w:cs="Cambria Math"/>
+          <w:color w:val="202122"/>
+          <w:sz w:val="36"/>
+          <w:szCs w:val="36"/>
+          <w:shd w:val="clear" w:color="auto" w:fill="FFFFFF"/>
+        </w:rPr>
+        <w:br/>
+      </w:r>
+      <w:r>
+        <w:rPr>
+          <w:rFonts w:ascii="Cambria Math" w:hAnsi="Cambria Math" w:cs="Cambria Math"/>
+          <w:color w:val="202122"/>
+          <w:sz w:val="36"/>
+          <w:szCs w:val="36"/>
+          <w:shd w:val="clear" w:color="auto" w:fill="D9D9D9" w:themeFill="background1" w:themeFillShade="D9"/>
+        </w:rPr>
+        <w:t xml:space="preserve">        𝐊 </w:t>
+      </w:r>
+      <w:r>
+        <w:rPr>
+          <w:rFonts w:ascii="u2000" w:hAnsi="u2000"/>
+          <w:color w:val="111111"/>
+          <w:sz w:val="36"/>
+          <w:szCs w:val="36"/>
+          <w:shd w:val="clear" w:color="auto" w:fill="D9D9D9" w:themeFill="background1" w:themeFillShade="D9"/>
+        </w:rPr>
+        <w:t>—</w:t>
+      </w:r>
+      <w:r>
+        <w:rPr>
+          <w:rFonts w:ascii="Cambria Math" w:hAnsi="Cambria Math" w:cs="Cambria Math"/>
+          <w:color w:val="202122"/>
+          <w:sz w:val="36"/>
+          <w:szCs w:val="36"/>
+          <w:shd w:val="clear" w:color="auto" w:fill="D9D9D9" w:themeFill="background1" w:themeFillShade="D9"/>
+        </w:rPr>
+        <w:t xml:space="preserve"> 1 + </w:t>
+      </w:r>
+      <m:oMath>
+        <m:f>
+          <m:fPr>
+            <m:ctrlPr>
+              <w:rPr>
+                <w:rFonts w:ascii="Cambria Math" w:hAnsi="Cambria Math" w:cs="Cambria Math"/>
+                <w:i/>
+                <w:color w:val="202122"/>
+                <w:szCs w:val="32"/>
+                <w:shd w:val="clear" w:color="auto" w:fill="D9D9D9" w:themeFill="background1" w:themeFillShade="D9"/>
+              </w:rPr>
+            </m:ctrlPr>
+          </m:fPr>
+          <m:num>
+            <m:r>
+              <m:rPr>
+                <m:sty m:val="p"/>
+              </m:rPr>
+              <w:rPr>
+                <w:rFonts w:ascii="Cambria Math" w:hAnsi="Cambria Math"/>
+                <w:color w:val="FF9966"/>
+                <w:szCs w:val="32"/>
+                <w:shd w:val="clear" w:color="auto" w:fill="D9D9D9" w:themeFill="background1" w:themeFillShade="D9"/>
+                <w:lang w:val="en-US"/>
+              </w:rPr>
+              <m:t>RetranslatorAX</m:t>
+            </m:r>
+            <m:r>
+              <m:rPr>
+                <m:sty m:val="p"/>
+              </m:rPr>
+              <w:rPr>
+                <w:rFonts w:ascii="Cambria Math" w:hAnsi="Cambria Math"/>
+                <w:color w:val="FF9966"/>
+                <w:szCs w:val="32"/>
+                <w:shd w:val="clear" w:color="auto" w:fill="D9D9D9" w:themeFill="background1" w:themeFillShade="D9"/>
+              </w:rPr>
+              <m:t>.</m:t>
+            </m:r>
+            <m:r>
+              <m:rPr>
+                <m:sty m:val="p"/>
+              </m:rPr>
+              <w:rPr>
+                <w:rFonts w:ascii="Cambria Math" w:hAnsi="Cambria Math" w:cs="Cambria Math"/>
+                <w:color w:val="FF9966"/>
+                <w:szCs w:val="32"/>
+                <w:shd w:val="clear" w:color="auto" w:fill="D9D9D9" w:themeFill="background1" w:themeFillShade="D9"/>
+              </w:rPr>
+              <m:t>corr</m:t>
+            </m:r>
+          </m:num>
+          <m:den>
+            <m:r>
+              <m:rPr>
+                <m:sty m:val="p"/>
+              </m:rPr>
+              <w:rPr>
+                <w:rFonts w:ascii="Cambria Math" w:hAnsi="Cambria Math" w:cs="Cambria Math"/>
+                <w:color w:val="202122"/>
+                <w:szCs w:val="32"/>
+                <w:shd w:val="clear" w:color="auto" w:fill="D9D9D9" w:themeFill="background1" w:themeFillShade="D9"/>
+              </w:rPr>
+              <m:t>100</m:t>
+            </m:r>
+          </m:den>
+        </m:f>
+      </m:oMath>
+    </w:p>
+    <w:p>
+      <w:pPr>
+        <w:pStyle w:val="ListParagraph"/>
+        <w:numPr>
+          <w:ilvl w:val="0"/>
+          <w:numId w:val="7"/>
+        </w:numPr>
+      </w:pPr>
+      <w:r>
+        <w:t xml:space="preserve">Иначе </w:t>
+      </w:r>
+      <w:r>
+        <w:rPr>
+          <w:rFonts w:ascii="Cambria Math" w:hAnsi="Cambria Math" w:cs="Cambria Math"/>
+          <w:color w:val="202122"/>
+          <w:sz w:val="36"/>
+          <w:szCs w:val="36"/>
+          <w:shd w:val="clear" w:color="auto" w:fill="D9D9D9" w:themeFill="background1" w:themeFillShade="D9"/>
+        </w:rPr>
+        <w:t>𝐎</w:t>
+      </w:r>
+      <w:r>
+        <w:rPr>
+          <w:rFonts w:ascii="Cambria Math" w:hAnsi="Cambria Math"/>
+          <w:sz w:val="36"/>
+          <w:szCs w:val="36"/>
+        </w:rPr>
+        <w:t xml:space="preserve"> = </w:t>
+      </w:r>
+      <w:r>
+        <w:rPr>
+          <w:rFonts w:ascii="Cambria Math" w:hAnsi="Cambria Math" w:cs="Cambria Math"/>
+          <w:color w:val="202122"/>
+          <w:sz w:val="36"/>
+          <w:szCs w:val="36"/>
+          <w:shd w:val="clear" w:color="auto" w:fill="D9D9D9" w:themeFill="background1" w:themeFillShade="D9"/>
+        </w:rPr>
+        <w:t>𝐈 – 𝐌</w:t>
+      </w:r>
+      <w:r>
+        <w:rPr>
+          <w:rFonts w:ascii="Cambria Math" w:hAnsi="Cambria Math" w:cs="Cambria Math"/>
+          <w:color w:val="202122"/>
+          <w:sz w:val="36"/>
+          <w:szCs w:val="36"/>
+          <w:shd w:val="clear" w:color="auto" w:fill="D9D9D9" w:themeFill="background1" w:themeFillShade="D9"/>
+        </w:rPr>
+        <w:t xml:space="preserve">, </w:t>
+      </w:r>
+      <w:r>
+        <w:rPr>
+          <w:rFonts w:ascii="Cambria Math" w:hAnsi="Cambria Math" w:cs="Cambria Math"/>
+          <w:color w:val="202122"/>
+          <w:sz w:val="36"/>
+          <w:szCs w:val="36"/>
+          <w:shd w:val="clear" w:color="auto" w:fill="D9D9D9" w:themeFill="background1" w:themeFillShade="D9"/>
+        </w:rPr>
+        <w:t>переменные те же что выше</w:t>
+      </w:r>
+    </w:p>
+    <w:p>
+      <w:pPr>
+        <w:pStyle w:val="Heading3"/>
+        <w:rPr>
+          <w:lang w:val="en-US"/>
+        </w:rPr>
+      </w:pPr>
+      <w:r>
+        <w:t>Про авторизацию</w:t>
+      </w:r>
+      <w:r>
+        <w:rPr>
+          <w:lang w:val="en-US"/>
+        </w:rPr>
+        <w:t>:</w:t>
+      </w:r>
+    </w:p>
+    <w:p>
+      <w:pPr>
+        <w:ind w:firstLine="708"/>
+      </w:pPr>
+      <w:r>
+        <w:t>При</w:t>
+      </w:r>
+      <w:r>
+        <w:t xml:space="preserve"> </w:t>
+      </w:r>
+      <w:r>
+        <w:t>установке</w:t>
+      </w:r>
+      <w:r>
+        <w:t xml:space="preserve"> </w:t>
+      </w:r>
+      <w:r>
+        <w:t>значения</w:t>
+      </w:r>
+      <w:r>
+        <w:t xml:space="preserve"> </w:t>
+      </w:r>
+      <w:r>
+        <w:rPr>
+          <w:color w:val="FF9966"/>
+          <w:shd w:val="clear" w:color="auto" w:fill="D9D9D9" w:themeFill="background1" w:themeFillShade="D9"/>
+          <w:lang w:val="en-US"/>
+        </w:rPr>
+        <w:t>R</w:t>
+      </w:r>
+      <w:r>
+        <w:rPr>
+          <w:color w:val="FF9966"/>
+          <w:shd w:val="clear" w:color="auto" w:fill="D9D9D9" w:themeFill="background1" w:themeFillShade="D9"/>
+          <w:lang w:val="en-US"/>
+        </w:rPr>
+        <w:t>etranslator</w:t>
+      </w:r>
+      <w:r>
+        <w:rPr>
+          <w:color w:val="FF9966"/>
+          <w:shd w:val="clear" w:color="auto" w:fill="D9D9D9" w:themeFill="background1" w:themeFillShade="D9"/>
+          <w:lang w:val="en-US"/>
+        </w:rPr>
+        <w:t>AX</w:t>
+      </w:r>
+      <w:r>
+        <w:rPr>
+          <w:color w:val="FF9966"/>
+          <w:shd w:val="clear" w:color="auto" w:fill="D9D9D9" w:themeFill="background1" w:themeFillShade="D9"/>
+        </w:rPr>
+        <w:t>.</w:t>
+      </w:r>
+      <w:r>
+        <w:rPr>
+          <w:color w:val="FF9966"/>
+          <w:lang w:val="en-US"/>
+        </w:rPr>
+        <w:t>minimalWeight</w:t>
+      </w:r>
+      <w:r>
+        <w:t xml:space="preserve">, </w:t>
+      </w:r>
+      <w:r>
+        <w:t xml:space="preserve">будет установлен минимальный вес и поставлен флаг авторизации, он отражается в </w:t>
+      </w:r>
+      <w:r>
+        <w:rPr>
+          <w:color w:val="FF9966"/>
+          <w:shd w:val="clear" w:color="auto" w:fill="D9D9D9" w:themeFill="background1" w:themeFillShade="D9"/>
+          <w:lang w:val="en-US"/>
+        </w:rPr>
+        <w:t>R</w:t>
+      </w:r>
+      <w:r>
+        <w:rPr>
+          <w:color w:val="FF9966"/>
+          <w:shd w:val="clear" w:color="auto" w:fill="D9D9D9" w:themeFill="background1" w:themeFillShade="D9"/>
+          <w:lang w:val="en-US"/>
+        </w:rPr>
+        <w:t>etranslator</w:t>
+      </w:r>
+      <w:r>
+        <w:rPr>
+          <w:color w:val="FF9966"/>
+          <w:shd w:val="clear" w:color="auto" w:fill="D9D9D9" w:themeFill="background1" w:themeFillShade="D9"/>
+          <w:lang w:val="en-US"/>
+        </w:rPr>
+        <w:t>AX</w:t>
+      </w:r>
+      <w:r>
+        <w:rPr>
+          <w:color w:val="FF9966"/>
+          <w:shd w:val="clear" w:color="auto" w:fill="D9D9D9" w:themeFill="background1" w:themeFillShade="D9"/>
+        </w:rPr>
+        <w:t>.</w:t>
+      </w:r>
+      <w:r>
+        <w:rPr>
+          <w:color w:val="FF9966"/>
+          <w:lang w:val="en-US"/>
+        </w:rPr>
+        <w:t>status</w:t>
+      </w:r>
+      <w:r>
+        <w:t>.</w:t>
+      </w:r>
+      <w:r>
+        <w:t xml:space="preserve"> </w:t>
+      </w:r>
+      <w:r>
+        <w:rPr>
+          <w:color w:val="C00000"/>
+        </w:rPr>
+        <w:t>Важно!</w:t>
+      </w:r>
+      <w:r>
+        <w:t xml:space="preserve"> </w:t>
+      </w:r>
+      <w:r>
+        <w:t xml:space="preserve">Корректировки будут происходить только если стоит флаг авторизации, если требуется авторизовать машину, но не производить корректировок достаточно установить </w:t>
+      </w:r>
+      <w:r>
+        <w:rPr>
+          <w:color w:val="FF9966"/>
+          <w:shd w:val="clear" w:color="auto" w:fill="D9D9D9" w:themeFill="background1" w:themeFillShade="D9"/>
+          <w:lang w:val="en-US"/>
+        </w:rPr>
+        <w:t>R</w:t>
+      </w:r>
+      <w:r>
+        <w:rPr>
+          <w:color w:val="FF9966"/>
+          <w:shd w:val="clear" w:color="auto" w:fill="D9D9D9" w:themeFill="background1" w:themeFillShade="D9"/>
+          <w:lang w:val="en-US"/>
+        </w:rPr>
+        <w:t>etranslator</w:t>
+      </w:r>
+      <w:r>
+        <w:rPr>
+          <w:color w:val="FF9966"/>
+          <w:shd w:val="clear" w:color="auto" w:fill="D9D9D9" w:themeFill="background1" w:themeFillShade="D9"/>
+          <w:lang w:val="en-US"/>
+        </w:rPr>
+        <w:t>AX</w:t>
+      </w:r>
+      <w:r>
+        <w:rPr>
+          <w:color w:val="FF9966"/>
+          <w:shd w:val="clear" w:color="auto" w:fill="D9D9D9" w:themeFill="background1" w:themeFillShade="D9"/>
+        </w:rPr>
+        <w:t>.</w:t>
+      </w:r>
+      <w:r>
+        <w:rPr>
+          <w:color w:val="FF9966"/>
+          <w:lang w:val="en-US"/>
+        </w:rPr>
+        <w:t>minimalWeight</w:t>
+      </w:r>
+      <w:r>
+        <w:rPr>
+          <w:color w:val="FF9966"/>
+        </w:rPr>
+        <w:t xml:space="preserve">  </w:t>
+      </w:r>
+      <w:r>
+        <w:t>= 0</w:t>
+      </w:r>
+      <w:r>
+        <w:t xml:space="preserve">. Когда машина будет съезжать с весов, флаг авторизации будет сброшен и </w:t>
+      </w:r>
+      <w:r>
+        <w:rPr>
+          <w:color w:val="FF9966"/>
+          <w:shd w:val="clear" w:color="auto" w:fill="D9D9D9" w:themeFill="background1" w:themeFillShade="D9"/>
+          <w:lang w:val="en-US"/>
+        </w:rPr>
+        <w:t>R</w:t>
+      </w:r>
+      <w:r>
+        <w:rPr>
+          <w:color w:val="FF9966"/>
+          <w:shd w:val="clear" w:color="auto" w:fill="D9D9D9" w:themeFill="background1" w:themeFillShade="D9"/>
+          <w:lang w:val="en-US"/>
+        </w:rPr>
+        <w:t>etranslator</w:t>
+      </w:r>
+      <w:r>
+        <w:rPr>
+          <w:color w:val="FF9966"/>
+          <w:shd w:val="clear" w:color="auto" w:fill="D9D9D9" w:themeFill="background1" w:themeFillShade="D9"/>
+          <w:lang w:val="en-US"/>
+        </w:rPr>
+        <w:t>AX</w:t>
+      </w:r>
+      <w:r>
+        <w:rPr>
+          <w:color w:val="FF9966"/>
+          <w:shd w:val="clear" w:color="auto" w:fill="D9D9D9" w:themeFill="background1" w:themeFillShade="D9"/>
+        </w:rPr>
+        <w:t>.</w:t>
+      </w:r>
+      <w:r>
+        <w:rPr>
+          <w:color w:val="FF9966"/>
+          <w:lang w:val="en-US"/>
+        </w:rPr>
+        <w:t>minimalWeight</w:t>
+      </w:r>
+      <w:r>
+        <w:rPr>
+          <w:color w:val="FF9966"/>
+        </w:rPr>
+        <w:t xml:space="preserve"> </w:t>
+      </w:r>
+      <w:r>
+        <w:t>будет установлен в стандартное значение</w:t>
+      </w:r>
+      <w:r>
+        <w:t>.</w:t>
+      </w:r>
+    </w:p>
+    <w:p>
+      <w:pPr>
+        <w:pStyle w:val="Heading3"/>
+        <w:rPr>
+          <w:lang w:val="en-US"/>
+        </w:rPr>
+      </w:pPr>
+      <w:r>
+        <w:lastRenderedPageBreak/>
+        <w:t xml:space="preserve">Пример создания </w:t>
+      </w:r>
+      <w:r>
+        <w:rPr>
+          <w:lang w:val="en-US"/>
+        </w:rPr>
+        <w:t>RetranslatorAX:</w:t>
+      </w:r>
+    </w:p>
+    <w:p>
+      <w:pPr>
+        <w:ind w:firstLine="708"/>
+        <w:rPr>
+          <w:lang w:val="en-US"/>
+        </w:rPr>
+      </w:pPr>
+      <w:r>
+        <w:rPr>
+          <w:lang w:val="en-US"/>
+        </w:rPr>
+        <w:t>RetranslatorAX</w:t>
+      </w:r>
+      <w:r>
+        <w:t xml:space="preserve"> </w:t>
+      </w:r>
+      <w:r>
+        <w:t>в</w:t>
+      </w:r>
+      <w:r>
+        <w:t xml:space="preserve"> </w:t>
+      </w:r>
+      <w:r>
+        <w:t>системе</w:t>
+      </w:r>
+      <w:r>
+        <w:t xml:space="preserve"> </w:t>
+      </w:r>
+      <w:r>
+        <w:t>будет</w:t>
+      </w:r>
+      <w:r>
+        <w:t xml:space="preserve"> </w:t>
+      </w:r>
+      <w:r>
+        <w:t>зарегистрирован</w:t>
+      </w:r>
+      <w:r>
+        <w:t xml:space="preserve"> </w:t>
+      </w:r>
+      <w:r>
+        <w:t>под</w:t>
+      </w:r>
+      <w:r>
+        <w:t xml:space="preserve"> </w:t>
+      </w:r>
+      <w:r>
+        <w:t xml:space="preserve">названием </w:t>
+      </w:r>
+      <w:r>
+        <w:rPr>
+          <w:color w:val="538135" w:themeColor="accent6" w:themeShade="BF"/>
+        </w:rPr>
+        <w:t>“</w:t>
+      </w:r>
+      <w:r>
+        <w:rPr>
+          <w:color w:val="538135" w:themeColor="accent6" w:themeShade="BF"/>
+          <w:lang w:val="en-US"/>
+        </w:rPr>
+        <w:t>RetranslatorLib</w:t>
+      </w:r>
+      <w:r>
+        <w:rPr>
+          <w:color w:val="538135" w:themeColor="accent6" w:themeShade="BF"/>
+        </w:rPr>
+        <w:t>.</w:t>
+      </w:r>
+      <w:r>
+        <w:rPr>
+          <w:color w:val="538135" w:themeColor="accent6" w:themeShade="BF"/>
+          <w:lang w:val="en-US"/>
+        </w:rPr>
+        <w:t>RetranlsatorAX</w:t>
+      </w:r>
+      <w:r>
+        <w:rPr>
+          <w:color w:val="538135" w:themeColor="accent6" w:themeShade="BF"/>
+        </w:rPr>
+        <w:t>”</w:t>
+      </w:r>
+      <w:r>
+        <w:t>.</w:t>
+      </w:r>
+    </w:p>
+    <w:p>
+      <w:pPr>
+        <w:shd w:val="clear" w:color="auto" w:fill="323E4F" w:themeFill="text2" w:themeFillShade="BF"/>
+        <w:ind w:firstLine="708"/>
+        <w:rPr>
+          <w:lang w:val="en-US"/>
+        </w:rPr>
+      </w:pPr>
+      <w:r>
+        <w:rPr>
+          <w:color w:val="0070C0"/>
+        </w:rPr>
+        <w:t>Перем</w:t>
+      </w:r>
+      <w:r>
+        <w:rPr>
+          <w:color w:val="0070C0"/>
+          <w:lang w:val="en-US"/>
+        </w:rPr>
+        <w:t xml:space="preserve"> </w:t>
+      </w:r>
+      <w:r>
+        <w:rPr>
+          <w:color w:val="FF9966"/>
+          <w:lang w:val="en-US"/>
+        </w:rPr>
+        <w:t xml:space="preserve">retranslator </w:t>
+      </w:r>
+      <w:r>
+        <w:rPr>
+          <w:color w:val="A6A6A6" w:themeColor="background1" w:themeShade="A6"/>
+          <w:lang w:val="en-US"/>
+        </w:rPr>
+        <w:t>=</w:t>
+      </w:r>
+      <w:r>
+        <w:rPr>
+          <w:lang w:val="en-US"/>
+        </w:rPr>
+        <w:t xml:space="preserve"> </w:t>
+      </w:r>
+      <w:r>
+        <w:rPr>
+          <w:color w:val="FF9966"/>
+          <w:lang w:val="en-US"/>
+        </w:rPr>
+        <w:t>CreateObject</w:t>
+      </w:r>
+      <w:r>
+        <w:rPr>
+          <w:color w:val="A6A6A6" w:themeColor="background1" w:themeShade="A6"/>
+          <w:lang w:val="en-US"/>
+        </w:rPr>
+        <w:t>(</w:t>
+      </w:r>
+      <w:r>
+        <w:rPr>
+          <w:color w:val="A8D08D" w:themeColor="accent6" w:themeTint="99"/>
+          <w:lang w:val="en-US"/>
+        </w:rPr>
+        <w:t>"RetranslatorLib.RetranslatorAX"</w:t>
+      </w:r>
+      <w:r>
+        <w:rPr>
+          <w:color w:val="A6A6A6" w:themeColor="background1" w:themeShade="A6"/>
+          <w:lang w:val="en-US"/>
+        </w:rPr>
+        <w:t>);</w:t>
+      </w:r>
+      <w:r>
+        <w:rPr>
+          <w:lang w:val="en-US"/>
+        </w:rPr>
+        <w:t xml:space="preserve"> </w:t>
+      </w:r>
+    </w:p>
     <w:sectPr>
       <w:pgSz w:w="11906" w:h="16838"/>
       <w:pgMar w:top="720" w:right="720" w:bottom="720" w:left="720" w:header="708" w:footer="708" w:gutter="0"/>
@@ -31,6 +2942,431 @@
 <file path=word/numbering.xml><?xml version="1.0" encoding="utf-8"?>
 <w:numbering xmlns:wpc="http://schemas.microsoft.com/office/word/2010/wordprocessingCanvas" xmlns:cx="http://schemas.microsoft.com/office/drawing/2014/chartex" xmlns:cx1="http://schemas.microsoft.com/office/drawing/2015/9/8/chartex" xmlns:cx2="http://schemas.microsoft.com/office/drawing/2015/10/21/chartex" xmlns:cx3="http://schemas.microsoft.com/office/drawing/2016/5/9/chartex" xmlns:cx4="http://schemas.microsoft.com/office/drawing/2016/5/10/chartex" xmlns:cx5="http://schemas.microsoft.com/office/drawing/2016/5/11/chartex" xmlns:cx6="http://schemas.microsoft.com/office/drawing/2016/5/12/chartex" xmlns:cx7="http://schemas.microsoft.com/office/drawing/2016/5/13/chartex" xmlns:cx8="http://schemas.microsoft.com/office/drawing/2016/5/14/chartex" xmlns:mc="http://schemas.openxmlformats.org/markup-compatibility/2006" xmlns:aink="http://schemas.microsoft.com/office/drawing/2016/ink" xmlns:am3d="http://schemas.microsoft.com/office/drawing/2017/model3d" xmlns:o="urn:schemas-microsoft-com:office:office" xmlns:r="http://schemas.openxmlformats.org/officeDocument/2006/relationships" xmlns:m="http://schemas.openxmlformats.org/officeDocument/2006/math" xmlns:v="urn:schemas-microsoft-com:vml" xmlns:wp14="http://schemas.microsoft.com/office/word/2010/wordprocessingDrawing" xmlns:wp="http://schemas.openxmlformats.org/drawingml/2006/wordprocessingDrawing" xmlns:w10="urn:schemas-microsoft-com:office:word" xmlns:w="http://schemas.openxmlformats.org/wordprocessingml/2006/main" xmlns:w14="http://schemas.microsoft.com/office/word/2010/wordml" xmlns:w15="http://schemas.microsoft.com/office/word/2012/wordml" xmlns:w16cex="http://schemas.microsoft.com/office/word/2018/wordml/cex" xmlns:w16cid="http://schemas.microsoft.com/office/word/2016/wordml/cid" xmlns:w16="http://schemas.microsoft.com/office/word/2018/wordml" xmlns:w16se="http://schemas.microsoft.com/office/word/2015/wordml/symex" xmlns:wpg="http://schemas.microsoft.com/office/word/2010/wordprocessingGroup" xmlns:wpi="http://schemas.microsoft.com/office/word/2010/wordprocessingInk" xmlns:wne="http://schemas.microsoft.com/office/word/2006/wordml" xmlns:wps="http://schemas.microsoft.com/office/word/2010/wordprocessingShape" mc:Ignorable="w14 w15 w16se w16cid w16 w16cex wp14">
   <w:abstractNum w:abstractNumId="0" w15:restartNumberingAfterBreak="0">
+    <w:nsid w:val="048342EB"/>
+    <w:multiLevelType w:val="hybridMultilevel"/>
+    <w:tmpl w:val="FD6261EC"/>
+    <w:lvl w:ilvl="0" w:tplc="0419000F">
+      <w:start w:val="1"/>
+      <w:numFmt w:val="decimal"/>
+      <w:lvlText w:val="%1."/>
+      <w:lvlJc w:val="left"/>
+      <w:pPr>
+        <w:ind w:left="1068" w:hanging="360"/>
+      </w:pPr>
+    </w:lvl>
+    <w:lvl w:ilvl="1" w:tplc="04190019" w:tentative="1">
+      <w:start w:val="1"/>
+      <w:numFmt w:val="lowerLetter"/>
+      <w:lvlText w:val="%2."/>
+      <w:lvlJc w:val="left"/>
+      <w:pPr>
+        <w:ind w:left="1788" w:hanging="360"/>
+      </w:pPr>
+    </w:lvl>
+    <w:lvl w:ilvl="2" w:tplc="0419001B" w:tentative="1">
+      <w:start w:val="1"/>
+      <w:numFmt w:val="lowerRoman"/>
+      <w:lvlText w:val="%3."/>
+      <w:lvlJc w:val="right"/>
+      <w:pPr>
+        <w:ind w:left="2508" w:hanging="180"/>
+      </w:pPr>
+    </w:lvl>
+    <w:lvl w:ilvl="3" w:tplc="0419000F" w:tentative="1">
+      <w:start w:val="1"/>
+      <w:numFmt w:val="decimal"/>
+      <w:lvlText w:val="%4."/>
+      <w:lvlJc w:val="left"/>
+      <w:pPr>
+        <w:ind w:left="3228" w:hanging="360"/>
+      </w:pPr>
+    </w:lvl>
+    <w:lvl w:ilvl="4" w:tplc="04190019" w:tentative="1">
+      <w:start w:val="1"/>
+      <w:numFmt w:val="lowerLetter"/>
+      <w:lvlText w:val="%5."/>
+      <w:lvlJc w:val="left"/>
+      <w:pPr>
+        <w:ind w:left="3948" w:hanging="360"/>
+      </w:pPr>
+    </w:lvl>
+    <w:lvl w:ilvl="5" w:tplc="0419001B" w:tentative="1">
+      <w:start w:val="1"/>
+      <w:numFmt w:val="lowerRoman"/>
+      <w:lvlText w:val="%6."/>
+      <w:lvlJc w:val="right"/>
+      <w:pPr>
+        <w:ind w:left="4668" w:hanging="180"/>
+      </w:pPr>
+    </w:lvl>
+    <w:lvl w:ilvl="6" w:tplc="0419000F" w:tentative="1">
+      <w:start w:val="1"/>
+      <w:numFmt w:val="decimal"/>
+      <w:lvlText w:val="%7."/>
+      <w:lvlJc w:val="left"/>
+      <w:pPr>
+        <w:ind w:left="5388" w:hanging="360"/>
+      </w:pPr>
+    </w:lvl>
+    <w:lvl w:ilvl="7" w:tplc="04190019" w:tentative="1">
+      <w:start w:val="1"/>
+      <w:numFmt w:val="lowerLetter"/>
+      <w:lvlText w:val="%8."/>
+      <w:lvlJc w:val="left"/>
+      <w:pPr>
+        <w:ind w:left="6108" w:hanging="360"/>
+      </w:pPr>
+    </w:lvl>
+    <w:lvl w:ilvl="8" w:tplc="0419001B" w:tentative="1">
+      <w:start w:val="1"/>
+      <w:numFmt w:val="lowerRoman"/>
+      <w:lvlText w:val="%9."/>
+      <w:lvlJc w:val="right"/>
+      <w:pPr>
+        <w:ind w:left="6828" w:hanging="180"/>
+      </w:pPr>
+    </w:lvl>
+  </w:abstractNum>
+  <w:abstractNum w:abstractNumId="1" w15:restartNumberingAfterBreak="0">
+    <w:nsid w:val="089604D0"/>
+    <w:multiLevelType w:val="hybridMultilevel"/>
+    <w:tmpl w:val="B518EDB2"/>
+    <w:lvl w:ilvl="0" w:tplc="04190001">
+      <w:start w:val="1"/>
+      <w:numFmt w:val="bullet"/>
+      <w:lvlText w:val=""/>
+      <w:lvlJc w:val="left"/>
+      <w:pPr>
+        <w:ind w:left="720" w:hanging="360"/>
+      </w:pPr>
+      <w:rPr>
+        <w:rFonts w:ascii="Symbol" w:hAnsi="Symbol" w:hint="default"/>
+      </w:rPr>
+    </w:lvl>
+    <w:lvl w:ilvl="1" w:tplc="04190003" w:tentative="1">
+      <w:start w:val="1"/>
+      <w:numFmt w:val="bullet"/>
+      <w:lvlText w:val="o"/>
+      <w:lvlJc w:val="left"/>
+      <w:pPr>
+        <w:ind w:left="1440" w:hanging="360"/>
+      </w:pPr>
+      <w:rPr>
+        <w:rFonts w:ascii="Courier New" w:hAnsi="Courier New" w:cs="Courier New" w:hint="default"/>
+      </w:rPr>
+    </w:lvl>
+    <w:lvl w:ilvl="2" w:tplc="04190005" w:tentative="1">
+      <w:start w:val="1"/>
+      <w:numFmt w:val="bullet"/>
+      <w:lvlText w:val=""/>
+      <w:lvlJc w:val="left"/>
+      <w:pPr>
+        <w:ind w:left="2160" w:hanging="360"/>
+      </w:pPr>
+      <w:rPr>
+        <w:rFonts w:ascii="Wingdings" w:hAnsi="Wingdings" w:hint="default"/>
+      </w:rPr>
+    </w:lvl>
+    <w:lvl w:ilvl="3" w:tplc="04190001" w:tentative="1">
+      <w:start w:val="1"/>
+      <w:numFmt w:val="bullet"/>
+      <w:lvlText w:val=""/>
+      <w:lvlJc w:val="left"/>
+      <w:pPr>
+        <w:ind w:left="2880" w:hanging="360"/>
+      </w:pPr>
+      <w:rPr>
+        <w:rFonts w:ascii="Symbol" w:hAnsi="Symbol" w:hint="default"/>
+      </w:rPr>
+    </w:lvl>
+    <w:lvl w:ilvl="4" w:tplc="04190003" w:tentative="1">
+      <w:start w:val="1"/>
+      <w:numFmt w:val="bullet"/>
+      <w:lvlText w:val="o"/>
+      <w:lvlJc w:val="left"/>
+      <w:pPr>
+        <w:ind w:left="3600" w:hanging="360"/>
+      </w:pPr>
+      <w:rPr>
+        <w:rFonts w:ascii="Courier New" w:hAnsi="Courier New" w:cs="Courier New" w:hint="default"/>
+      </w:rPr>
+    </w:lvl>
+    <w:lvl w:ilvl="5" w:tplc="04190005" w:tentative="1">
+      <w:start w:val="1"/>
+      <w:numFmt w:val="bullet"/>
+      <w:lvlText w:val=""/>
+      <w:lvlJc w:val="left"/>
+      <w:pPr>
+        <w:ind w:left="4320" w:hanging="360"/>
+      </w:pPr>
+      <w:rPr>
+        <w:rFonts w:ascii="Wingdings" w:hAnsi="Wingdings" w:hint="default"/>
+      </w:rPr>
+    </w:lvl>
+    <w:lvl w:ilvl="6" w:tplc="04190001" w:tentative="1">
+      <w:start w:val="1"/>
+      <w:numFmt w:val="bullet"/>
+      <w:lvlText w:val=""/>
+      <w:lvlJc w:val="left"/>
+      <w:pPr>
+        <w:ind w:left="5040" w:hanging="360"/>
+      </w:pPr>
+      <w:rPr>
+        <w:rFonts w:ascii="Symbol" w:hAnsi="Symbol" w:hint="default"/>
+      </w:rPr>
+    </w:lvl>
+    <w:lvl w:ilvl="7" w:tplc="04190003" w:tentative="1">
+      <w:start w:val="1"/>
+      <w:numFmt w:val="bullet"/>
+      <w:lvlText w:val="o"/>
+      <w:lvlJc w:val="left"/>
+      <w:pPr>
+        <w:ind w:left="5760" w:hanging="360"/>
+      </w:pPr>
+      <w:rPr>
+        <w:rFonts w:ascii="Courier New" w:hAnsi="Courier New" w:cs="Courier New" w:hint="default"/>
+      </w:rPr>
+    </w:lvl>
+    <w:lvl w:ilvl="8" w:tplc="04190005" w:tentative="1">
+      <w:start w:val="1"/>
+      <w:numFmt w:val="bullet"/>
+      <w:lvlText w:val=""/>
+      <w:lvlJc w:val="left"/>
+      <w:pPr>
+        <w:ind w:left="6480" w:hanging="360"/>
+      </w:pPr>
+      <w:rPr>
+        <w:rFonts w:ascii="Wingdings" w:hAnsi="Wingdings" w:hint="default"/>
+      </w:rPr>
+    </w:lvl>
+  </w:abstractNum>
+  <w:abstractNum w:abstractNumId="2" w15:restartNumberingAfterBreak="0">
+    <w:nsid w:val="0CB703AD"/>
+    <w:multiLevelType w:val="hybridMultilevel"/>
+    <w:tmpl w:val="51CA0AD4"/>
+    <w:lvl w:ilvl="0" w:tplc="04190001">
+      <w:start w:val="1"/>
+      <w:numFmt w:val="bullet"/>
+      <w:lvlText w:val=""/>
+      <w:lvlJc w:val="left"/>
+      <w:pPr>
+        <w:ind w:left="720" w:hanging="360"/>
+      </w:pPr>
+      <w:rPr>
+        <w:rFonts w:ascii="Symbol" w:hAnsi="Symbol" w:hint="default"/>
+      </w:rPr>
+    </w:lvl>
+    <w:lvl w:ilvl="1" w:tplc="04190003" w:tentative="1">
+      <w:start w:val="1"/>
+      <w:numFmt w:val="bullet"/>
+      <w:lvlText w:val="o"/>
+      <w:lvlJc w:val="left"/>
+      <w:pPr>
+        <w:ind w:left="1440" w:hanging="360"/>
+      </w:pPr>
+      <w:rPr>
+        <w:rFonts w:ascii="Courier New" w:hAnsi="Courier New" w:cs="Courier New" w:hint="default"/>
+      </w:rPr>
+    </w:lvl>
+    <w:lvl w:ilvl="2" w:tplc="04190005" w:tentative="1">
+      <w:start w:val="1"/>
+      <w:numFmt w:val="bullet"/>
+      <w:lvlText w:val=""/>
+      <w:lvlJc w:val="left"/>
+      <w:pPr>
+        <w:ind w:left="2160" w:hanging="360"/>
+      </w:pPr>
+      <w:rPr>
+        <w:rFonts w:ascii="Wingdings" w:hAnsi="Wingdings" w:hint="default"/>
+      </w:rPr>
+    </w:lvl>
+    <w:lvl w:ilvl="3" w:tplc="04190001" w:tentative="1">
+      <w:start w:val="1"/>
+      <w:numFmt w:val="bullet"/>
+      <w:lvlText w:val=""/>
+      <w:lvlJc w:val="left"/>
+      <w:pPr>
+        <w:ind w:left="2880" w:hanging="360"/>
+      </w:pPr>
+      <w:rPr>
+        <w:rFonts w:ascii="Symbol" w:hAnsi="Symbol" w:hint="default"/>
+      </w:rPr>
+    </w:lvl>
+    <w:lvl w:ilvl="4" w:tplc="04190003" w:tentative="1">
+      <w:start w:val="1"/>
+      <w:numFmt w:val="bullet"/>
+      <w:lvlText w:val="o"/>
+      <w:lvlJc w:val="left"/>
+      <w:pPr>
+        <w:ind w:left="3600" w:hanging="360"/>
+      </w:pPr>
+      <w:rPr>
+        <w:rFonts w:ascii="Courier New" w:hAnsi="Courier New" w:cs="Courier New" w:hint="default"/>
+      </w:rPr>
+    </w:lvl>
+    <w:lvl w:ilvl="5" w:tplc="04190005" w:tentative="1">
+      <w:start w:val="1"/>
+      <w:numFmt w:val="bullet"/>
+      <w:lvlText w:val=""/>
+      <w:lvlJc w:val="left"/>
+      <w:pPr>
+        <w:ind w:left="4320" w:hanging="360"/>
+      </w:pPr>
+      <w:rPr>
+        <w:rFonts w:ascii="Wingdings" w:hAnsi="Wingdings" w:hint="default"/>
+      </w:rPr>
+    </w:lvl>
+    <w:lvl w:ilvl="6" w:tplc="04190001" w:tentative="1">
+      <w:start w:val="1"/>
+      <w:numFmt w:val="bullet"/>
+      <w:lvlText w:val=""/>
+      <w:lvlJc w:val="left"/>
+      <w:pPr>
+        <w:ind w:left="5040" w:hanging="360"/>
+      </w:pPr>
+      <w:rPr>
+        <w:rFonts w:ascii="Symbol" w:hAnsi="Symbol" w:hint="default"/>
+      </w:rPr>
+    </w:lvl>
+    <w:lvl w:ilvl="7" w:tplc="04190003" w:tentative="1">
+      <w:start w:val="1"/>
+      <w:numFmt w:val="bullet"/>
+      <w:lvlText w:val="o"/>
+      <w:lvlJc w:val="left"/>
+      <w:pPr>
+        <w:ind w:left="5760" w:hanging="360"/>
+      </w:pPr>
+      <w:rPr>
+        <w:rFonts w:ascii="Courier New" w:hAnsi="Courier New" w:cs="Courier New" w:hint="default"/>
+      </w:rPr>
+    </w:lvl>
+    <w:lvl w:ilvl="8" w:tplc="04190005" w:tentative="1">
+      <w:start w:val="1"/>
+      <w:numFmt w:val="bullet"/>
+      <w:lvlText w:val=""/>
+      <w:lvlJc w:val="left"/>
+      <w:pPr>
+        <w:ind w:left="6480" w:hanging="360"/>
+      </w:pPr>
+      <w:rPr>
+        <w:rFonts w:ascii="Wingdings" w:hAnsi="Wingdings" w:hint="default"/>
+      </w:rPr>
+    </w:lvl>
+  </w:abstractNum>
+  <w:abstractNum w:abstractNumId="3" w15:restartNumberingAfterBreak="0">
+    <w:nsid w:val="1731630B"/>
+    <w:multiLevelType w:val="hybridMultilevel"/>
+    <w:tmpl w:val="C3CC0EDA"/>
+    <w:lvl w:ilvl="0" w:tplc="04190001">
+      <w:start w:val="1"/>
+      <w:numFmt w:val="bullet"/>
+      <w:lvlText w:val=""/>
+      <w:lvlJc w:val="left"/>
+      <w:pPr>
+        <w:ind w:left="720" w:hanging="360"/>
+      </w:pPr>
+      <w:rPr>
+        <w:rFonts w:ascii="Symbol" w:hAnsi="Symbol" w:hint="default"/>
+      </w:rPr>
+    </w:lvl>
+    <w:lvl w:ilvl="1" w:tplc="04190003" w:tentative="1">
+      <w:start w:val="1"/>
+      <w:numFmt w:val="bullet"/>
+      <w:lvlText w:val="o"/>
+      <w:lvlJc w:val="left"/>
+      <w:pPr>
+        <w:ind w:left="1440" w:hanging="360"/>
+      </w:pPr>
+      <w:rPr>
+        <w:rFonts w:ascii="Courier New" w:hAnsi="Courier New" w:cs="Courier New" w:hint="default"/>
+      </w:rPr>
+    </w:lvl>
+    <w:lvl w:ilvl="2" w:tplc="04190005" w:tentative="1">
+      <w:start w:val="1"/>
+      <w:numFmt w:val="bullet"/>
+      <w:lvlText w:val=""/>
+      <w:lvlJc w:val="left"/>
+      <w:pPr>
+        <w:ind w:left="2160" w:hanging="360"/>
+      </w:pPr>
+      <w:rPr>
+        <w:rFonts w:ascii="Wingdings" w:hAnsi="Wingdings" w:hint="default"/>
+      </w:rPr>
+    </w:lvl>
+    <w:lvl w:ilvl="3" w:tplc="04190001" w:tentative="1">
+      <w:start w:val="1"/>
+      <w:numFmt w:val="bullet"/>
+      <w:lvlText w:val=""/>
+      <w:lvlJc w:val="left"/>
+      <w:pPr>
+        <w:ind w:left="2880" w:hanging="360"/>
+      </w:pPr>
+      <w:rPr>
+        <w:rFonts w:ascii="Symbol" w:hAnsi="Symbol" w:hint="default"/>
+      </w:rPr>
+    </w:lvl>
+    <w:lvl w:ilvl="4" w:tplc="04190003" w:tentative="1">
+      <w:start w:val="1"/>
+      <w:numFmt w:val="bullet"/>
+      <w:lvlText w:val="o"/>
+      <w:lvlJc w:val="left"/>
+      <w:pPr>
+        <w:ind w:left="3600" w:hanging="360"/>
+      </w:pPr>
+      <w:rPr>
+        <w:rFonts w:ascii="Courier New" w:hAnsi="Courier New" w:cs="Courier New" w:hint="default"/>
+      </w:rPr>
+    </w:lvl>
+    <w:lvl w:ilvl="5" w:tplc="04190005" w:tentative="1">
+      <w:start w:val="1"/>
+      <w:numFmt w:val="bullet"/>
+      <w:lvlText w:val=""/>
+      <w:lvlJc w:val="left"/>
+      <w:pPr>
+        <w:ind w:left="4320" w:hanging="360"/>
+      </w:pPr>
+      <w:rPr>
+        <w:rFonts w:ascii="Wingdings" w:hAnsi="Wingdings" w:hint="default"/>
+      </w:rPr>
+    </w:lvl>
+    <w:lvl w:ilvl="6" w:tplc="04190001" w:tentative="1">
+      <w:start w:val="1"/>
+      <w:numFmt w:val="bullet"/>
+      <w:lvlText w:val=""/>
+      <w:lvlJc w:val="left"/>
+      <w:pPr>
+        <w:ind w:left="5040" w:hanging="360"/>
+      </w:pPr>
+      <w:rPr>
+        <w:rFonts w:ascii="Symbol" w:hAnsi="Symbol" w:hint="default"/>
+      </w:rPr>
+    </w:lvl>
+    <w:lvl w:ilvl="7" w:tplc="04190003" w:tentative="1">
+      <w:start w:val="1"/>
+      <w:numFmt w:val="bullet"/>
+      <w:lvlText w:val="o"/>
+      <w:lvlJc w:val="left"/>
+      <w:pPr>
+        <w:ind w:left="5760" w:hanging="360"/>
+      </w:pPr>
+      <w:rPr>
+        <w:rFonts w:ascii="Courier New" w:hAnsi="Courier New" w:cs="Courier New" w:hint="default"/>
+      </w:rPr>
+    </w:lvl>
+    <w:lvl w:ilvl="8" w:tplc="04190005" w:tentative="1">
+      <w:start w:val="1"/>
+      <w:numFmt w:val="bullet"/>
+      <w:lvlText w:val=""/>
+      <w:lvlJc w:val="left"/>
+      <w:pPr>
+        <w:ind w:left="6480" w:hanging="360"/>
+      </w:pPr>
+      <w:rPr>
+        <w:rFonts w:ascii="Wingdings" w:hAnsi="Wingdings" w:hint="default"/>
+      </w:rPr>
+    </w:lvl>
+  </w:abstractNum>
+  <w:abstractNum w:abstractNumId="4" w15:restartNumberingAfterBreak="0">
     <w:nsid w:val="1CF35CB1"/>
     <w:multiLevelType w:val="hybridMultilevel"/>
     <w:tmpl w:val="8CA62DE8"/>
@@ -143,8 +3479,368 @@
       </w:rPr>
     </w:lvl>
   </w:abstractNum>
+  <w:abstractNum w:abstractNumId="5" w15:restartNumberingAfterBreak="0">
+    <w:nsid w:val="66562E43"/>
+    <w:multiLevelType w:val="hybridMultilevel"/>
+    <w:tmpl w:val="D6EE08C4"/>
+    <w:lvl w:ilvl="0" w:tplc="04190001">
+      <w:start w:val="1"/>
+      <w:numFmt w:val="bullet"/>
+      <w:lvlText w:val=""/>
+      <w:lvlJc w:val="left"/>
+      <w:pPr>
+        <w:ind w:left="720" w:hanging="360"/>
+      </w:pPr>
+      <w:rPr>
+        <w:rFonts w:ascii="Symbol" w:hAnsi="Symbol" w:hint="default"/>
+      </w:rPr>
+    </w:lvl>
+    <w:lvl w:ilvl="1" w:tplc="04190003" w:tentative="1">
+      <w:start w:val="1"/>
+      <w:numFmt w:val="bullet"/>
+      <w:lvlText w:val="o"/>
+      <w:lvlJc w:val="left"/>
+      <w:pPr>
+        <w:ind w:left="1440" w:hanging="360"/>
+      </w:pPr>
+      <w:rPr>
+        <w:rFonts w:ascii="Courier New" w:hAnsi="Courier New" w:cs="Courier New" w:hint="default"/>
+      </w:rPr>
+    </w:lvl>
+    <w:lvl w:ilvl="2" w:tplc="04190005" w:tentative="1">
+      <w:start w:val="1"/>
+      <w:numFmt w:val="bullet"/>
+      <w:lvlText w:val=""/>
+      <w:lvlJc w:val="left"/>
+      <w:pPr>
+        <w:ind w:left="2160" w:hanging="360"/>
+      </w:pPr>
+      <w:rPr>
+        <w:rFonts w:ascii="Wingdings" w:hAnsi="Wingdings" w:hint="default"/>
+      </w:rPr>
+    </w:lvl>
+    <w:lvl w:ilvl="3" w:tplc="04190001" w:tentative="1">
+      <w:start w:val="1"/>
+      <w:numFmt w:val="bullet"/>
+      <w:lvlText w:val=""/>
+      <w:lvlJc w:val="left"/>
+      <w:pPr>
+        <w:ind w:left="2880" w:hanging="360"/>
+      </w:pPr>
+      <w:rPr>
+        <w:rFonts w:ascii="Symbol" w:hAnsi="Symbol" w:hint="default"/>
+      </w:rPr>
+    </w:lvl>
+    <w:lvl w:ilvl="4" w:tplc="04190003" w:tentative="1">
+      <w:start w:val="1"/>
+      <w:numFmt w:val="bullet"/>
+      <w:lvlText w:val="o"/>
+      <w:lvlJc w:val="left"/>
+      <w:pPr>
+        <w:ind w:left="3600" w:hanging="360"/>
+      </w:pPr>
+      <w:rPr>
+        <w:rFonts w:ascii="Courier New" w:hAnsi="Courier New" w:cs="Courier New" w:hint="default"/>
+      </w:rPr>
+    </w:lvl>
+    <w:lvl w:ilvl="5" w:tplc="04190005" w:tentative="1">
+      <w:start w:val="1"/>
+      <w:numFmt w:val="bullet"/>
+      <w:lvlText w:val=""/>
+      <w:lvlJc w:val="left"/>
+      <w:pPr>
+        <w:ind w:left="4320" w:hanging="360"/>
+      </w:pPr>
+      <w:rPr>
+        <w:rFonts w:ascii="Wingdings" w:hAnsi="Wingdings" w:hint="default"/>
+      </w:rPr>
+    </w:lvl>
+    <w:lvl w:ilvl="6" w:tplc="04190001" w:tentative="1">
+      <w:start w:val="1"/>
+      <w:numFmt w:val="bullet"/>
+      <w:lvlText w:val=""/>
+      <w:lvlJc w:val="left"/>
+      <w:pPr>
+        <w:ind w:left="5040" w:hanging="360"/>
+      </w:pPr>
+      <w:rPr>
+        <w:rFonts w:ascii="Symbol" w:hAnsi="Symbol" w:hint="default"/>
+      </w:rPr>
+    </w:lvl>
+    <w:lvl w:ilvl="7" w:tplc="04190003" w:tentative="1">
+      <w:start w:val="1"/>
+      <w:numFmt w:val="bullet"/>
+      <w:lvlText w:val="o"/>
+      <w:lvlJc w:val="left"/>
+      <w:pPr>
+        <w:ind w:left="5760" w:hanging="360"/>
+      </w:pPr>
+      <w:rPr>
+        <w:rFonts w:ascii="Courier New" w:hAnsi="Courier New" w:cs="Courier New" w:hint="default"/>
+      </w:rPr>
+    </w:lvl>
+    <w:lvl w:ilvl="8" w:tplc="04190005" w:tentative="1">
+      <w:start w:val="1"/>
+      <w:numFmt w:val="bullet"/>
+      <w:lvlText w:val=""/>
+      <w:lvlJc w:val="left"/>
+      <w:pPr>
+        <w:ind w:left="6480" w:hanging="360"/>
+      </w:pPr>
+      <w:rPr>
+        <w:rFonts w:ascii="Wingdings" w:hAnsi="Wingdings" w:hint="default"/>
+      </w:rPr>
+    </w:lvl>
+  </w:abstractNum>
+  <w:abstractNum w:abstractNumId="6" w15:restartNumberingAfterBreak="0">
+    <w:nsid w:val="6CE56160"/>
+    <w:multiLevelType w:val="hybridMultilevel"/>
+    <w:tmpl w:val="9E14FAD0"/>
+    <w:lvl w:ilvl="0" w:tplc="04190001">
+      <w:start w:val="1"/>
+      <w:numFmt w:val="bullet"/>
+      <w:lvlText w:val=""/>
+      <w:lvlJc w:val="left"/>
+      <w:pPr>
+        <w:ind w:left="720" w:hanging="360"/>
+      </w:pPr>
+      <w:rPr>
+        <w:rFonts w:ascii="Symbol" w:hAnsi="Symbol" w:hint="default"/>
+      </w:rPr>
+    </w:lvl>
+    <w:lvl w:ilvl="1" w:tplc="04190003" w:tentative="1">
+      <w:start w:val="1"/>
+      <w:numFmt w:val="bullet"/>
+      <w:lvlText w:val="o"/>
+      <w:lvlJc w:val="left"/>
+      <w:pPr>
+        <w:ind w:left="1440" w:hanging="360"/>
+      </w:pPr>
+      <w:rPr>
+        <w:rFonts w:ascii="Courier New" w:hAnsi="Courier New" w:cs="Courier New" w:hint="default"/>
+      </w:rPr>
+    </w:lvl>
+    <w:lvl w:ilvl="2" w:tplc="04190005" w:tentative="1">
+      <w:start w:val="1"/>
+      <w:numFmt w:val="bullet"/>
+      <w:lvlText w:val=""/>
+      <w:lvlJc w:val="left"/>
+      <w:pPr>
+        <w:ind w:left="2160" w:hanging="360"/>
+      </w:pPr>
+      <w:rPr>
+        <w:rFonts w:ascii="Wingdings" w:hAnsi="Wingdings" w:hint="default"/>
+      </w:rPr>
+    </w:lvl>
+    <w:lvl w:ilvl="3" w:tplc="04190001" w:tentative="1">
+      <w:start w:val="1"/>
+      <w:numFmt w:val="bullet"/>
+      <w:lvlText w:val=""/>
+      <w:lvlJc w:val="left"/>
+      <w:pPr>
+        <w:ind w:left="2880" w:hanging="360"/>
+      </w:pPr>
+      <w:rPr>
+        <w:rFonts w:ascii="Symbol" w:hAnsi="Symbol" w:hint="default"/>
+      </w:rPr>
+    </w:lvl>
+    <w:lvl w:ilvl="4" w:tplc="04190003" w:tentative="1">
+      <w:start w:val="1"/>
+      <w:numFmt w:val="bullet"/>
+      <w:lvlText w:val="o"/>
+      <w:lvlJc w:val="left"/>
+      <w:pPr>
+        <w:ind w:left="3600" w:hanging="360"/>
+      </w:pPr>
+      <w:rPr>
+        <w:rFonts w:ascii="Courier New" w:hAnsi="Courier New" w:cs="Courier New" w:hint="default"/>
+      </w:rPr>
+    </w:lvl>
+    <w:lvl w:ilvl="5" w:tplc="04190005" w:tentative="1">
+      <w:start w:val="1"/>
+      <w:numFmt w:val="bullet"/>
+      <w:lvlText w:val=""/>
+      <w:lvlJc w:val="left"/>
+      <w:pPr>
+        <w:ind w:left="4320" w:hanging="360"/>
+      </w:pPr>
+      <w:rPr>
+        <w:rFonts w:ascii="Wingdings" w:hAnsi="Wingdings" w:hint="default"/>
+      </w:rPr>
+    </w:lvl>
+    <w:lvl w:ilvl="6" w:tplc="04190001" w:tentative="1">
+      <w:start w:val="1"/>
+      <w:numFmt w:val="bullet"/>
+      <w:lvlText w:val=""/>
+      <w:lvlJc w:val="left"/>
+      <w:pPr>
+        <w:ind w:left="5040" w:hanging="360"/>
+      </w:pPr>
+      <w:rPr>
+        <w:rFonts w:ascii="Symbol" w:hAnsi="Symbol" w:hint="default"/>
+      </w:rPr>
+    </w:lvl>
+    <w:lvl w:ilvl="7" w:tplc="04190003" w:tentative="1">
+      <w:start w:val="1"/>
+      <w:numFmt w:val="bullet"/>
+      <w:lvlText w:val="o"/>
+      <w:lvlJc w:val="left"/>
+      <w:pPr>
+        <w:ind w:left="5760" w:hanging="360"/>
+      </w:pPr>
+      <w:rPr>
+        <w:rFonts w:ascii="Courier New" w:hAnsi="Courier New" w:cs="Courier New" w:hint="default"/>
+      </w:rPr>
+    </w:lvl>
+    <w:lvl w:ilvl="8" w:tplc="04190005" w:tentative="1">
+      <w:start w:val="1"/>
+      <w:numFmt w:val="bullet"/>
+      <w:lvlText w:val=""/>
+      <w:lvlJc w:val="left"/>
+      <w:pPr>
+        <w:ind w:left="6480" w:hanging="360"/>
+      </w:pPr>
+      <w:rPr>
+        <w:rFonts w:ascii="Wingdings" w:hAnsi="Wingdings" w:hint="default"/>
+      </w:rPr>
+    </w:lvl>
+  </w:abstractNum>
+  <w:abstractNum w:abstractNumId="7" w15:restartNumberingAfterBreak="0">
+    <w:nsid w:val="6ED70B90"/>
+    <w:multiLevelType w:val="hybridMultilevel"/>
+    <w:tmpl w:val="97D8B1C2"/>
+    <w:lvl w:ilvl="0" w:tplc="04190001">
+      <w:start w:val="1"/>
+      <w:numFmt w:val="bullet"/>
+      <w:lvlText w:val=""/>
+      <w:lvlJc w:val="left"/>
+      <w:pPr>
+        <w:ind w:left="720" w:hanging="360"/>
+      </w:pPr>
+      <w:rPr>
+        <w:rFonts w:ascii="Symbol" w:hAnsi="Symbol" w:hint="default"/>
+      </w:rPr>
+    </w:lvl>
+    <w:lvl w:ilvl="1" w:tplc="04190003" w:tentative="1">
+      <w:start w:val="1"/>
+      <w:numFmt w:val="bullet"/>
+      <w:lvlText w:val="o"/>
+      <w:lvlJc w:val="left"/>
+      <w:pPr>
+        <w:ind w:left="1440" w:hanging="360"/>
+      </w:pPr>
+      <w:rPr>
+        <w:rFonts w:ascii="Courier New" w:hAnsi="Courier New" w:cs="Courier New" w:hint="default"/>
+      </w:rPr>
+    </w:lvl>
+    <w:lvl w:ilvl="2" w:tplc="04190005" w:tentative="1">
+      <w:start w:val="1"/>
+      <w:numFmt w:val="bullet"/>
+      <w:lvlText w:val=""/>
+      <w:lvlJc w:val="left"/>
+      <w:pPr>
+        <w:ind w:left="2160" w:hanging="360"/>
+      </w:pPr>
+      <w:rPr>
+        <w:rFonts w:ascii="Wingdings" w:hAnsi="Wingdings" w:hint="default"/>
+      </w:rPr>
+    </w:lvl>
+    <w:lvl w:ilvl="3" w:tplc="04190001" w:tentative="1">
+      <w:start w:val="1"/>
+      <w:numFmt w:val="bullet"/>
+      <w:lvlText w:val=""/>
+      <w:lvlJc w:val="left"/>
+      <w:pPr>
+        <w:ind w:left="2880" w:hanging="360"/>
+      </w:pPr>
+      <w:rPr>
+        <w:rFonts w:ascii="Symbol" w:hAnsi="Symbol" w:hint="default"/>
+      </w:rPr>
+    </w:lvl>
+    <w:lvl w:ilvl="4" w:tplc="04190003" w:tentative="1">
+      <w:start w:val="1"/>
+      <w:numFmt w:val="bullet"/>
+      <w:lvlText w:val="o"/>
+      <w:lvlJc w:val="left"/>
+      <w:pPr>
+        <w:ind w:left="3600" w:hanging="360"/>
+      </w:pPr>
+      <w:rPr>
+        <w:rFonts w:ascii="Courier New" w:hAnsi="Courier New" w:cs="Courier New" w:hint="default"/>
+      </w:rPr>
+    </w:lvl>
+    <w:lvl w:ilvl="5" w:tplc="04190005" w:tentative="1">
+      <w:start w:val="1"/>
+      <w:numFmt w:val="bullet"/>
+      <w:lvlText w:val=""/>
+      <w:lvlJc w:val="left"/>
+      <w:pPr>
+        <w:ind w:left="4320" w:hanging="360"/>
+      </w:pPr>
+      <w:rPr>
+        <w:rFonts w:ascii="Wingdings" w:hAnsi="Wingdings" w:hint="default"/>
+      </w:rPr>
+    </w:lvl>
+    <w:lvl w:ilvl="6" w:tplc="04190001" w:tentative="1">
+      <w:start w:val="1"/>
+      <w:numFmt w:val="bullet"/>
+      <w:lvlText w:val=""/>
+      <w:lvlJc w:val="left"/>
+      <w:pPr>
+        <w:ind w:left="5040" w:hanging="360"/>
+      </w:pPr>
+      <w:rPr>
+        <w:rFonts w:ascii="Symbol" w:hAnsi="Symbol" w:hint="default"/>
+      </w:rPr>
+    </w:lvl>
+    <w:lvl w:ilvl="7" w:tplc="04190003" w:tentative="1">
+      <w:start w:val="1"/>
+      <w:numFmt w:val="bullet"/>
+      <w:lvlText w:val="o"/>
+      <w:lvlJc w:val="left"/>
+      <w:pPr>
+        <w:ind w:left="5760" w:hanging="360"/>
+      </w:pPr>
+      <w:rPr>
+        <w:rFonts w:ascii="Courier New" w:hAnsi="Courier New" w:cs="Courier New" w:hint="default"/>
+      </w:rPr>
+    </w:lvl>
+    <w:lvl w:ilvl="8" w:tplc="04190005" w:tentative="1">
+      <w:start w:val="1"/>
+      <w:numFmt w:val="bullet"/>
+      <w:lvlText w:val=""/>
+      <w:lvlJc w:val="left"/>
+      <w:pPr>
+        <w:ind w:left="6480" w:hanging="360"/>
+      </w:pPr>
+      <w:rPr>
+        <w:rFonts w:ascii="Wingdings" w:hAnsi="Wingdings" w:hint="default"/>
+      </w:rPr>
+    </w:lvl>
+  </w:abstractNum>
   <w:num w:numId="1">
+    <w:abstractNumId w:val="4"/>
+  </w:num>
+  <w:num w:numId="2">
+    <w:abstractNumId w:val="3"/>
+  </w:num>
+  <w:num w:numId="3">
     <w:abstractNumId w:val="0"/>
+  </w:num>
+  <w:num w:numId="4">
+    <w:abstractNumId w:val="1"/>
+  </w:num>
+  <w:num w:numId="5">
+    <w:abstractNumId w:val="7"/>
+  </w:num>
+  <w:num w:numId="6">
+    <w:abstractNumId w:val="2"/>
+  </w:num>
+  <w:num w:numId="7">
+    <w:abstractNumId w:val="5"/>
+  </w:num>
+  <w:num w:numId="8">
+    <w:abstractNumId w:val="6"/>
   </w:num>
 </w:numbering>
 </file>
@@ -552,6 +4248,71 @@
       <w:sz w:val="32"/>
     </w:rPr>
   </w:style>
+  <w:style w:type="paragraph" w:styleId="Heading1">
+    <w:name w:val="heading 1"/>
+    <w:basedOn w:val="Normal"/>
+    <w:next w:val="Normal"/>
+    <w:link w:val="Heading1Char"/>
+    <w:uiPriority w:val="9"/>
+    <w:qFormat/>
+    <w:rsid w:val="00DA79BC"/>
+    <w:pPr>
+      <w:keepNext/>
+      <w:keepLines/>
+      <w:spacing w:before="240" w:after="0"/>
+      <w:outlineLvl w:val="0"/>
+    </w:pPr>
+    <w:rPr>
+      <w:rFonts w:asciiTheme="majorHAnsi" w:eastAsiaTheme="majorEastAsia" w:hAnsiTheme="majorHAnsi" w:cstheme="majorBidi"/>
+      <w:color w:val="2F5496" w:themeColor="accent1" w:themeShade="BF"/>
+      <w:sz w:val="48"/>
+      <w:szCs w:val="32"/>
+    </w:rPr>
+  </w:style>
+  <w:style w:type="paragraph" w:styleId="Heading2">
+    <w:name w:val="heading 2"/>
+    <w:basedOn w:val="Normal"/>
+    <w:next w:val="Normal"/>
+    <w:link w:val="Heading2Char"/>
+    <w:uiPriority w:val="9"/>
+    <w:unhideWhenUsed/>
+    <w:qFormat/>
+    <w:rsid w:val="00DA79BC"/>
+    <w:pPr>
+      <w:keepNext/>
+      <w:keepLines/>
+      <w:spacing w:before="40" w:after="0"/>
+      <w:outlineLvl w:val="1"/>
+    </w:pPr>
+    <w:rPr>
+      <w:rFonts w:asciiTheme="majorHAnsi" w:eastAsiaTheme="majorEastAsia" w:hAnsiTheme="majorHAnsi" w:cstheme="majorBidi"/>
+      <w:color w:val="2F5496" w:themeColor="accent1" w:themeShade="BF"/>
+      <w:sz w:val="40"/>
+      <w:szCs w:val="26"/>
+    </w:rPr>
+  </w:style>
+  <w:style w:type="paragraph" w:styleId="Heading3">
+    <w:name w:val="heading 3"/>
+    <w:basedOn w:val="Normal"/>
+    <w:next w:val="Normal"/>
+    <w:link w:val="Heading3Char"/>
+    <w:uiPriority w:val="9"/>
+    <w:unhideWhenUsed/>
+    <w:qFormat/>
+    <w:rsid w:val="00801D92"/>
+    <w:pPr>
+      <w:keepNext/>
+      <w:keepLines/>
+      <w:spacing w:before="40" w:after="0"/>
+      <w:outlineLvl w:val="2"/>
+    </w:pPr>
+    <w:rPr>
+      <w:rFonts w:asciiTheme="majorHAnsi" w:eastAsiaTheme="majorEastAsia" w:hAnsiTheme="majorHAnsi" w:cstheme="majorBidi"/>
+      <w:color w:val="1F3763" w:themeColor="accent1" w:themeShade="7F"/>
+      <w:sz w:val="36"/>
+      <w:szCs w:val="24"/>
+    </w:rPr>
+  </w:style>
   <w:style w:type="character" w:default="1" w:styleId="DefaultParagraphFont">
     <w:name w:val="Default Paragraph Font"/>
     <w:uiPriority w:val="1"/>
@@ -640,6 +4401,99 @@
       <w:ind w:left="720"/>
       <w:contextualSpacing/>
     </w:pPr>
+  </w:style>
+  <w:style w:type="character" w:customStyle="1" w:styleId="Heading1Char">
+    <w:name w:val="Heading 1 Char"/>
+    <w:basedOn w:val="DefaultParagraphFont"/>
+    <w:link w:val="Heading1"/>
+    <w:uiPriority w:val="9"/>
+    <w:rsid w:val="00DA79BC"/>
+    <w:rPr>
+      <w:rFonts w:asciiTheme="majorHAnsi" w:eastAsiaTheme="majorEastAsia" w:hAnsiTheme="majorHAnsi" w:cstheme="majorBidi"/>
+      <w:color w:val="2F5496" w:themeColor="accent1" w:themeShade="BF"/>
+      <w:sz w:val="48"/>
+      <w:szCs w:val="32"/>
+    </w:rPr>
+  </w:style>
+  <w:style w:type="character" w:customStyle="1" w:styleId="Heading2Char">
+    <w:name w:val="Heading 2 Char"/>
+    <w:basedOn w:val="DefaultParagraphFont"/>
+    <w:link w:val="Heading2"/>
+    <w:uiPriority w:val="9"/>
+    <w:rsid w:val="00DA79BC"/>
+    <w:rPr>
+      <w:rFonts w:asciiTheme="majorHAnsi" w:eastAsiaTheme="majorEastAsia" w:hAnsiTheme="majorHAnsi" w:cstheme="majorBidi"/>
+      <w:color w:val="2F5496" w:themeColor="accent1" w:themeShade="BF"/>
+      <w:sz w:val="40"/>
+      <w:szCs w:val="26"/>
+    </w:rPr>
+  </w:style>
+  <w:style w:type="character" w:customStyle="1" w:styleId="Heading3Char">
+    <w:name w:val="Heading 3 Char"/>
+    <w:basedOn w:val="DefaultParagraphFont"/>
+    <w:link w:val="Heading3"/>
+    <w:uiPriority w:val="9"/>
+    <w:rsid w:val="00801D92"/>
+    <w:rPr>
+      <w:rFonts w:asciiTheme="majorHAnsi" w:eastAsiaTheme="majorEastAsia" w:hAnsiTheme="majorHAnsi" w:cstheme="majorBidi"/>
+      <w:color w:val="1F3763" w:themeColor="accent1" w:themeShade="7F"/>
+      <w:sz w:val="36"/>
+      <w:szCs w:val="24"/>
+    </w:rPr>
+  </w:style>
+  <w:style w:type="table" w:styleId="TableGrid">
+    <w:name w:val="Table Grid"/>
+    <w:basedOn w:val="TableNormal"/>
+    <w:uiPriority w:val="39"/>
+    <w:rsid w:val="00E930CE"/>
+    <w:pPr>
+      <w:spacing w:after="0" w:line="240" w:lineRule="auto"/>
+    </w:pPr>
+    <w:tblPr>
+      <w:tblBorders>
+        <w:top w:val="single" w:sz="4" w:space="0" w:color="auto"/>
+        <w:left w:val="single" w:sz="4" w:space="0" w:color="auto"/>
+        <w:bottom w:val="single" w:sz="4" w:space="0" w:color="auto"/>
+        <w:right w:val="single" w:sz="4" w:space="0" w:color="auto"/>
+        <w:insideH w:val="single" w:sz="4" w:space="0" w:color="auto"/>
+        <w:insideV w:val="single" w:sz="4" w:space="0" w:color="auto"/>
+      </w:tblBorders>
+    </w:tblPr>
+  </w:style>
+  <w:style w:type="character" w:styleId="Hyperlink">
+    <w:name w:val="Hyperlink"/>
+    <w:basedOn w:val="DefaultParagraphFont"/>
+    <w:uiPriority w:val="99"/>
+    <w:unhideWhenUsed/>
+    <w:rsid w:val="00980024"/>
+    <w:rPr>
+      <w:color w:val="0563C1" w:themeColor="hyperlink"/>
+      <w:u w:val="single"/>
+    </w:rPr>
+  </w:style>
+  <w:style w:type="character" w:styleId="UnresolvedMention">
+    <w:name w:val="Unresolved Mention"/>
+    <w:basedOn w:val="DefaultParagraphFont"/>
+    <w:uiPriority w:val="99"/>
+    <w:semiHidden/>
+    <w:unhideWhenUsed/>
+    <w:rsid w:val="00980024"/>
+    <w:rPr>
+      <w:color w:val="605E5C"/>
+      <w:shd w:val="clear" w:color="auto" w:fill="E1DFDD"/>
+    </w:rPr>
+  </w:style>
+  <w:style w:type="character" w:styleId="FollowedHyperlink">
+    <w:name w:val="FollowedHyperlink"/>
+    <w:basedOn w:val="DefaultParagraphFont"/>
+    <w:uiPriority w:val="99"/>
+    <w:semiHidden/>
+    <w:unhideWhenUsed/>
+    <w:rsid w:val="000A7D04"/>
+    <w:rPr>
+      <w:color w:val="954F72" w:themeColor="followedHyperlink"/>
+      <w:u w:val="single"/>
+    </w:rPr>
   </w:style>
 </w:styles>
 </file>
@@ -937,4 +4791,16 @@
     </a:ext>
   </a:extLst>
 </a:theme>
+</file>
+
+<file path=customXml/item1.xml><?xml version="1.0" encoding="utf-8"?>
+<b:Sources xmlns:b="http://schemas.openxmlformats.org/officeDocument/2006/bibliography" xmlns="http://schemas.openxmlformats.org/officeDocument/2006/bibliography" SelectedStyle="\APASixthEditionOfficeOnline.xsl" StyleName="APA" Version="6"/>
+</file>
+
+<file path=customXml/itemProps1.xml><?xml version="1.0" encoding="utf-8"?>
+<ds:datastoreItem xmlns:ds="http://schemas.openxmlformats.org/officeDocument/2006/customXml" ds:itemID="{93867753-5087-4A2A-A536-45364210EA69}">
+  <ds:schemaRefs>
+    <ds:schemaRef ds:uri="http://schemas.openxmlformats.org/officeDocument/2006/bibliography"/>
+  </ds:schemaRefs>
+</ds:datastoreItem>
 </file>